--- a/memoire.docx
+++ b/memoire.docx
@@ -64,7 +64,21 @@
           <w:sz w:val="30"/>
           <w:szCs w:val="30"/>
         </w:rPr>
-        <w:t>Chapitre 1 : Etude de l’existante………………………………………………….</w:t>
+        <w:t>C</w:t>
+      </w:r>
+      <w:r>
+        <w:rPr>
+          <w:sz w:val="30"/>
+          <w:szCs w:val="30"/>
+        </w:rPr>
+        <w:t>hapitre 1 : Etude de l’existant.</w:t>
+      </w:r>
+      <w:r>
+        <w:rPr>
+          <w:sz w:val="30"/>
+          <w:szCs w:val="30"/>
+        </w:rPr>
+        <w:t>………………………………………………….</w:t>
       </w:r>
     </w:p>
     <w:p>
@@ -261,7 +275,14 @@
           <w:szCs w:val="30"/>
         </w:rPr>
         <w:tab/>
-        <w:t>Conclusion…………………………………………………………………..</w:t>
+        <w:t>Conclusion…………………………………………………………………</w:t>
+      </w:r>
+      <w:r>
+        <w:rPr>
+          <w:sz w:val="30"/>
+          <w:szCs w:val="30"/>
+        </w:rPr>
+        <w:t>……..</w:t>
       </w:r>
     </w:p>
     <w:p>
@@ -294,8 +315,6 @@
         </w:rPr>
         <w:t>…</w:t>
       </w:r>
-      <w:bookmarkStart w:id="0" w:name="_GoBack"/>
-      <w:bookmarkEnd w:id="0"/>
     </w:p>
     <w:p>
       <w:pPr>
@@ -467,10 +486,2181 @@
           <w:szCs w:val="30"/>
         </w:rPr>
       </w:pPr>
+      <w:r>
+        <w:rPr>
+          <w:sz w:val="30"/>
+          <w:szCs w:val="30"/>
+        </w:rPr>
+        <w:t xml:space="preserve"> </w:t>
+      </w:r>
+    </w:p>
+    <w:p>
+      <w:pPr>
+        <w:pStyle w:val="Paragraphedeliste"/>
+        <w:rPr>
+          <w:sz w:val="30"/>
+          <w:szCs w:val="30"/>
+        </w:rPr>
+      </w:pPr>
+    </w:p>
+    <w:p>
+      <w:pPr>
+        <w:pStyle w:val="Paragraphedeliste"/>
+        <w:ind w:left="1080"/>
+        <w:rPr>
+          <w:sz w:val="30"/>
+          <w:szCs w:val="30"/>
+        </w:rPr>
+      </w:pPr>
+    </w:p>
+    <w:p>
+      <w:pPr>
+        <w:pStyle w:val="Paragraphedeliste"/>
+        <w:ind w:left="1080"/>
+        <w:rPr>
+          <w:sz w:val="30"/>
+          <w:szCs w:val="30"/>
+        </w:rPr>
+      </w:pPr>
+    </w:p>
+    <w:p>
+      <w:pPr>
+        <w:pStyle w:val="Paragraphedeliste"/>
+        <w:ind w:left="1080"/>
+        <w:rPr>
+          <w:sz w:val="30"/>
+          <w:szCs w:val="30"/>
+        </w:rPr>
+      </w:pPr>
+    </w:p>
+    <w:p>
+      <w:pPr>
+        <w:pStyle w:val="Paragraphedeliste"/>
+        <w:ind w:left="1080"/>
+        <w:rPr>
+          <w:sz w:val="30"/>
+          <w:szCs w:val="30"/>
+        </w:rPr>
+      </w:pPr>
+    </w:p>
+    <w:p>
+      <w:pPr>
+        <w:pStyle w:val="Paragraphedeliste"/>
+        <w:ind w:left="1080"/>
+        <w:rPr>
+          <w:sz w:val="30"/>
+          <w:szCs w:val="30"/>
+        </w:rPr>
+      </w:pPr>
+    </w:p>
+    <w:p>
+      <w:pPr>
+        <w:pStyle w:val="Paragraphedeliste"/>
+        <w:ind w:left="1080"/>
+        <w:rPr>
+          <w:sz w:val="30"/>
+          <w:szCs w:val="30"/>
+        </w:rPr>
+      </w:pPr>
+    </w:p>
+    <w:p>
+      <w:pPr>
+        <w:pStyle w:val="Paragraphedeliste"/>
+        <w:ind w:left="1080"/>
+        <w:rPr>
+          <w:sz w:val="30"/>
+          <w:szCs w:val="30"/>
+        </w:rPr>
+      </w:pPr>
+    </w:p>
+    <w:p>
+      <w:pPr>
+        <w:pStyle w:val="Paragraphedeliste"/>
+        <w:ind w:left="1080"/>
+        <w:rPr>
+          <w:sz w:val="30"/>
+          <w:szCs w:val="30"/>
+        </w:rPr>
+      </w:pPr>
+    </w:p>
+    <w:p>
+      <w:pPr>
+        <w:pStyle w:val="Paragraphedeliste"/>
+        <w:ind w:left="1080"/>
+        <w:rPr>
+          <w:sz w:val="30"/>
+          <w:szCs w:val="30"/>
+        </w:rPr>
+      </w:pPr>
+    </w:p>
+    <w:p>
+      <w:pPr>
+        <w:pStyle w:val="Paragraphedeliste"/>
+        <w:ind w:left="1080"/>
+        <w:rPr>
+          <w:sz w:val="30"/>
+          <w:szCs w:val="30"/>
+        </w:rPr>
+      </w:pPr>
+    </w:p>
+    <w:p>
+      <w:pPr>
+        <w:pStyle w:val="Paragraphedeliste"/>
+        <w:ind w:left="1080"/>
+        <w:rPr>
+          <w:b/>
+          <w:bCs/>
+          <w:sz w:val="30"/>
+          <w:szCs w:val="30"/>
+        </w:rPr>
+      </w:pPr>
+      <w:r>
+        <w:rPr>
+          <w:b/>
+          <w:bCs/>
+          <w:sz w:val="30"/>
+          <w:szCs w:val="30"/>
+        </w:rPr>
+        <w:lastRenderedPageBreak/>
+        <w:t>INTRODUCTION GENERALE</w:t>
+      </w:r>
+      <w:r>
+        <w:rPr>
+          <w:b/>
+          <w:bCs/>
+          <w:sz w:val="30"/>
+          <w:szCs w:val="30"/>
+        </w:rPr>
+        <w:t> :</w:t>
+      </w:r>
+    </w:p>
+    <w:p>
+      <w:pPr>
+        <w:pStyle w:val="Paragraphedeliste"/>
+        <w:ind w:left="1080"/>
+        <w:rPr>
+          <w:b/>
+          <w:bCs/>
+          <w:sz w:val="30"/>
+          <w:szCs w:val="30"/>
+        </w:rPr>
+      </w:pPr>
+    </w:p>
+    <w:p>
+      <w:pPr>
+        <w:pStyle w:val="Paragraphedeliste"/>
+        <w:ind w:left="1080"/>
+        <w:rPr>
+          <w:b/>
+          <w:bCs/>
+          <w:sz w:val="30"/>
+          <w:szCs w:val="30"/>
+        </w:rPr>
+      </w:pPr>
+    </w:p>
+    <w:p>
+      <w:pPr>
+        <w:pStyle w:val="Paragraphedeliste"/>
+        <w:ind w:left="1080"/>
+        <w:rPr>
+          <w:b/>
+          <w:bCs/>
+          <w:sz w:val="30"/>
+          <w:szCs w:val="30"/>
+        </w:rPr>
+      </w:pPr>
+    </w:p>
+    <w:p>
+      <w:pPr>
+        <w:pStyle w:val="Paragraphedeliste"/>
+        <w:ind w:left="1080"/>
+        <w:rPr>
+          <w:b/>
+          <w:bCs/>
+          <w:sz w:val="30"/>
+          <w:szCs w:val="30"/>
+        </w:rPr>
+      </w:pPr>
+    </w:p>
+    <w:p>
+      <w:pPr>
+        <w:pStyle w:val="Paragraphedeliste"/>
+        <w:ind w:left="1080"/>
+        <w:rPr>
+          <w:b/>
+          <w:bCs/>
+          <w:sz w:val="30"/>
+          <w:szCs w:val="30"/>
+        </w:rPr>
+      </w:pPr>
+    </w:p>
+    <w:p>
+      <w:pPr>
+        <w:pStyle w:val="Paragraphedeliste"/>
+        <w:ind w:left="1080"/>
+        <w:rPr>
+          <w:b/>
+          <w:bCs/>
+          <w:sz w:val="30"/>
+          <w:szCs w:val="30"/>
+        </w:rPr>
+      </w:pPr>
+    </w:p>
+    <w:p>
+      <w:pPr>
+        <w:pStyle w:val="Paragraphedeliste"/>
+        <w:ind w:left="1080"/>
+        <w:rPr>
+          <w:b/>
+          <w:bCs/>
+          <w:sz w:val="30"/>
+          <w:szCs w:val="30"/>
+        </w:rPr>
+      </w:pPr>
+    </w:p>
+    <w:p>
+      <w:pPr>
+        <w:pStyle w:val="Paragraphedeliste"/>
+        <w:ind w:left="1080"/>
+        <w:rPr>
+          <w:b/>
+          <w:bCs/>
+          <w:sz w:val="30"/>
+          <w:szCs w:val="30"/>
+        </w:rPr>
+      </w:pPr>
+    </w:p>
+    <w:p>
+      <w:pPr>
+        <w:pStyle w:val="Paragraphedeliste"/>
+        <w:ind w:left="1080"/>
+        <w:rPr>
+          <w:b/>
+          <w:bCs/>
+          <w:sz w:val="30"/>
+          <w:szCs w:val="30"/>
+        </w:rPr>
+      </w:pPr>
+    </w:p>
+    <w:p>
+      <w:pPr>
+        <w:pStyle w:val="Paragraphedeliste"/>
+        <w:ind w:left="1080"/>
+        <w:rPr>
+          <w:b/>
+          <w:bCs/>
+          <w:sz w:val="30"/>
+          <w:szCs w:val="30"/>
+        </w:rPr>
+      </w:pPr>
+    </w:p>
+    <w:p>
+      <w:pPr>
+        <w:pStyle w:val="Paragraphedeliste"/>
+        <w:ind w:left="1080"/>
+        <w:rPr>
+          <w:b/>
+          <w:bCs/>
+          <w:sz w:val="30"/>
+          <w:szCs w:val="30"/>
+        </w:rPr>
+      </w:pPr>
+    </w:p>
+    <w:p>
+      <w:pPr>
+        <w:pStyle w:val="Paragraphedeliste"/>
+        <w:ind w:left="1080"/>
+        <w:rPr>
+          <w:b/>
+          <w:bCs/>
+          <w:sz w:val="30"/>
+          <w:szCs w:val="30"/>
+        </w:rPr>
+      </w:pPr>
+    </w:p>
+    <w:p>
+      <w:pPr>
+        <w:pStyle w:val="Paragraphedeliste"/>
+        <w:ind w:left="1080"/>
+        <w:rPr>
+          <w:b/>
+          <w:bCs/>
+          <w:sz w:val="30"/>
+          <w:szCs w:val="30"/>
+        </w:rPr>
+      </w:pPr>
+    </w:p>
+    <w:p>
+      <w:pPr>
+        <w:pStyle w:val="Paragraphedeliste"/>
+        <w:ind w:left="1080"/>
+        <w:rPr>
+          <w:b/>
+          <w:bCs/>
+          <w:sz w:val="30"/>
+          <w:szCs w:val="30"/>
+        </w:rPr>
+      </w:pPr>
+    </w:p>
+    <w:p>
+      <w:pPr>
+        <w:pStyle w:val="Paragraphedeliste"/>
+        <w:ind w:left="1080"/>
+        <w:rPr>
+          <w:b/>
+          <w:bCs/>
+          <w:sz w:val="30"/>
+          <w:szCs w:val="30"/>
+        </w:rPr>
+      </w:pPr>
+    </w:p>
+    <w:p>
+      <w:pPr>
+        <w:pStyle w:val="Paragraphedeliste"/>
+        <w:ind w:left="1080"/>
+        <w:rPr>
+          <w:b/>
+          <w:bCs/>
+          <w:sz w:val="30"/>
+          <w:szCs w:val="30"/>
+        </w:rPr>
+      </w:pPr>
+    </w:p>
+    <w:p>
+      <w:pPr>
+        <w:pStyle w:val="Paragraphedeliste"/>
+        <w:ind w:left="1080"/>
+        <w:rPr>
+          <w:b/>
+          <w:bCs/>
+          <w:sz w:val="30"/>
+          <w:szCs w:val="30"/>
+        </w:rPr>
+      </w:pPr>
+    </w:p>
+    <w:p>
+      <w:pPr>
+        <w:pStyle w:val="Paragraphedeliste"/>
+        <w:ind w:left="1080"/>
+        <w:rPr>
+          <w:b/>
+          <w:bCs/>
+          <w:sz w:val="30"/>
+          <w:szCs w:val="30"/>
+        </w:rPr>
+      </w:pPr>
+    </w:p>
+    <w:p>
+      <w:pPr>
+        <w:pStyle w:val="Paragraphedeliste"/>
+        <w:ind w:left="1080"/>
+        <w:rPr>
+          <w:b/>
+          <w:bCs/>
+          <w:sz w:val="30"/>
+          <w:szCs w:val="30"/>
+        </w:rPr>
+      </w:pPr>
+    </w:p>
+    <w:p>
+      <w:pPr>
+        <w:pStyle w:val="Paragraphedeliste"/>
+        <w:ind w:left="1080"/>
+        <w:rPr>
+          <w:b/>
+          <w:bCs/>
+          <w:sz w:val="30"/>
+          <w:szCs w:val="30"/>
+        </w:rPr>
+      </w:pPr>
+    </w:p>
+    <w:p>
+      <w:pPr>
+        <w:pStyle w:val="Paragraphedeliste"/>
+        <w:ind w:left="1080"/>
+        <w:rPr>
+          <w:b/>
+          <w:bCs/>
+          <w:sz w:val="30"/>
+          <w:szCs w:val="30"/>
+        </w:rPr>
+      </w:pPr>
+    </w:p>
+    <w:p>
+      <w:pPr>
+        <w:pStyle w:val="Paragraphedeliste"/>
+        <w:ind w:left="1080"/>
+        <w:rPr>
+          <w:b/>
+          <w:bCs/>
+          <w:sz w:val="30"/>
+          <w:szCs w:val="30"/>
+        </w:rPr>
+      </w:pPr>
+    </w:p>
+    <w:p>
+      <w:pPr>
+        <w:pStyle w:val="Paragraphedeliste"/>
+        <w:ind w:left="1080"/>
+        <w:rPr>
+          <w:b/>
+          <w:bCs/>
+          <w:sz w:val="30"/>
+          <w:szCs w:val="30"/>
+        </w:rPr>
+      </w:pPr>
+    </w:p>
+    <w:p>
+      <w:pPr>
+        <w:pStyle w:val="Paragraphedeliste"/>
+        <w:ind w:left="1080"/>
+        <w:rPr>
+          <w:b/>
+          <w:bCs/>
+          <w:sz w:val="30"/>
+          <w:szCs w:val="30"/>
+        </w:rPr>
+      </w:pPr>
+    </w:p>
+    <w:p>
+      <w:pPr>
+        <w:pStyle w:val="Paragraphedeliste"/>
+        <w:ind w:left="1080"/>
+        <w:rPr>
+          <w:b/>
+          <w:bCs/>
+          <w:sz w:val="30"/>
+          <w:szCs w:val="30"/>
+        </w:rPr>
+      </w:pPr>
+    </w:p>
+    <w:p>
+      <w:pPr>
+        <w:pStyle w:val="Paragraphedeliste"/>
+        <w:ind w:left="1080"/>
+        <w:rPr>
+          <w:b/>
+          <w:bCs/>
+          <w:sz w:val="30"/>
+          <w:szCs w:val="30"/>
+        </w:rPr>
+      </w:pPr>
+    </w:p>
+    <w:p>
+      <w:pPr>
+        <w:pStyle w:val="Paragraphedeliste"/>
+        <w:ind w:left="1080"/>
+        <w:rPr>
+          <w:b/>
+          <w:bCs/>
+          <w:sz w:val="30"/>
+          <w:szCs w:val="30"/>
+        </w:rPr>
+      </w:pPr>
+    </w:p>
+    <w:p>
+      <w:pPr>
+        <w:pStyle w:val="Paragraphedeliste"/>
+        <w:ind w:left="1080"/>
+        <w:rPr>
+          <w:b/>
+          <w:bCs/>
+          <w:sz w:val="30"/>
+          <w:szCs w:val="30"/>
+        </w:rPr>
+      </w:pPr>
+    </w:p>
+    <w:p>
+      <w:pPr>
+        <w:pStyle w:val="Paragraphedeliste"/>
+        <w:ind w:left="1080"/>
+        <w:rPr>
+          <w:b/>
+          <w:bCs/>
+          <w:sz w:val="30"/>
+          <w:szCs w:val="30"/>
+        </w:rPr>
+      </w:pPr>
+    </w:p>
+    <w:p>
+      <w:pPr>
+        <w:pStyle w:val="Paragraphedeliste"/>
+        <w:ind w:left="1080"/>
+        <w:rPr>
+          <w:b/>
+          <w:bCs/>
+          <w:sz w:val="30"/>
+          <w:szCs w:val="30"/>
+        </w:rPr>
+      </w:pPr>
+    </w:p>
+    <w:p>
+      <w:pPr>
+        <w:pStyle w:val="Paragraphedeliste"/>
+        <w:ind w:left="1080"/>
+        <w:rPr>
+          <w:b/>
+          <w:bCs/>
+          <w:sz w:val="30"/>
+          <w:szCs w:val="30"/>
+        </w:rPr>
+      </w:pPr>
+    </w:p>
+    <w:p>
+      <w:pPr>
+        <w:pStyle w:val="Paragraphedeliste"/>
+        <w:ind w:left="1080"/>
+        <w:rPr>
+          <w:b/>
+          <w:bCs/>
+          <w:sz w:val="30"/>
+          <w:szCs w:val="30"/>
+        </w:rPr>
+      </w:pPr>
+    </w:p>
+    <w:p>
+      <w:pPr>
+        <w:pStyle w:val="Paragraphedeliste"/>
+        <w:ind w:left="1080"/>
+        <w:rPr>
+          <w:b/>
+          <w:bCs/>
+          <w:sz w:val="30"/>
+          <w:szCs w:val="30"/>
+        </w:rPr>
+      </w:pPr>
+    </w:p>
+    <w:p>
+      <w:pPr>
+        <w:pStyle w:val="Paragraphedeliste"/>
+        <w:ind w:left="1080"/>
+        <w:rPr>
+          <w:b/>
+          <w:bCs/>
+          <w:sz w:val="30"/>
+          <w:szCs w:val="30"/>
+        </w:rPr>
+      </w:pPr>
+    </w:p>
+    <w:p>
+      <w:pPr>
+        <w:pStyle w:val="Paragraphedeliste"/>
+        <w:ind w:left="1080"/>
+        <w:rPr>
+          <w:b/>
+          <w:bCs/>
+          <w:sz w:val="30"/>
+          <w:szCs w:val="30"/>
+        </w:rPr>
+      </w:pPr>
+    </w:p>
+    <w:p>
+      <w:pPr>
+        <w:pStyle w:val="Paragraphedeliste"/>
+        <w:ind w:left="1080"/>
+        <w:rPr>
+          <w:b/>
+          <w:bCs/>
+          <w:sz w:val="30"/>
+          <w:szCs w:val="30"/>
+        </w:rPr>
+      </w:pPr>
+    </w:p>
+    <w:p>
+      <w:pPr>
+        <w:pStyle w:val="Paragraphedeliste"/>
+        <w:ind w:left="1080"/>
+        <w:rPr>
+          <w:b/>
+          <w:bCs/>
+          <w:sz w:val="30"/>
+          <w:szCs w:val="30"/>
+        </w:rPr>
+      </w:pPr>
+    </w:p>
+    <w:p>
+      <w:pPr>
+        <w:pStyle w:val="Paragraphedeliste"/>
+        <w:ind w:left="1080"/>
+        <w:rPr>
+          <w:b/>
+          <w:bCs/>
+          <w:sz w:val="30"/>
+          <w:szCs w:val="30"/>
+        </w:rPr>
+      </w:pPr>
+    </w:p>
+    <w:p>
+      <w:pPr>
+        <w:pStyle w:val="Paragraphedeliste"/>
+        <w:numPr>
+          <w:ilvl w:val="0"/>
+          <w:numId w:val="3"/>
+        </w:numPr>
+        <w:rPr>
+          <w:sz w:val="30"/>
+          <w:szCs w:val="30"/>
+        </w:rPr>
+      </w:pPr>
+      <w:r>
+        <w:rPr>
+          <w:b/>
+          <w:bCs/>
+          <w:sz w:val="30"/>
+          <w:szCs w:val="30"/>
+        </w:rPr>
+        <w:lastRenderedPageBreak/>
+        <w:t xml:space="preserve">Chapitre 1 : </w:t>
+      </w:r>
+      <w:r>
+        <w:rPr>
+          <w:sz w:val="30"/>
+          <w:szCs w:val="30"/>
+        </w:rPr>
+        <w:t xml:space="preserve">Etude de l’existant </w:t>
+      </w:r>
+    </w:p>
+    <w:p>
+      <w:pPr>
+        <w:ind w:left="708"/>
+        <w:rPr>
+          <w:sz w:val="30"/>
+          <w:szCs w:val="30"/>
+        </w:rPr>
+      </w:pPr>
+      <w:r>
+        <w:rPr>
+          <w:sz w:val="30"/>
+          <w:szCs w:val="30"/>
+        </w:rPr>
+        <w:t xml:space="preserve">I.1 </w:t>
+      </w:r>
+      <w:r>
+        <w:rPr>
+          <w:sz w:val="30"/>
+          <w:szCs w:val="30"/>
+        </w:rPr>
+        <w:tab/>
+        <w:t xml:space="preserve">Introduction : </w:t>
+      </w:r>
+    </w:p>
+    <w:p>
+      <w:pPr>
+        <w:ind w:left="708"/>
+        <w:rPr>
+          <w:sz w:val="30"/>
+          <w:szCs w:val="30"/>
+        </w:rPr>
+      </w:pPr>
+    </w:p>
+    <w:p>
+      <w:pPr>
+        <w:ind w:left="708"/>
+        <w:rPr>
+          <w:sz w:val="30"/>
+          <w:szCs w:val="30"/>
+        </w:rPr>
+      </w:pPr>
+    </w:p>
+    <w:p>
+      <w:pPr>
+        <w:ind w:left="708"/>
+        <w:rPr>
+          <w:sz w:val="30"/>
+          <w:szCs w:val="30"/>
+        </w:rPr>
+      </w:pPr>
+    </w:p>
+    <w:p>
+      <w:pPr>
+        <w:ind w:left="708"/>
+        <w:rPr>
+          <w:sz w:val="30"/>
+          <w:szCs w:val="30"/>
+        </w:rPr>
+      </w:pPr>
+    </w:p>
+    <w:p>
+      <w:pPr>
+        <w:ind w:left="708"/>
+        <w:rPr>
+          <w:sz w:val="30"/>
+          <w:szCs w:val="30"/>
+        </w:rPr>
+      </w:pPr>
+    </w:p>
+    <w:p>
+      <w:pPr>
+        <w:rPr>
+          <w:sz w:val="30"/>
+          <w:szCs w:val="30"/>
+        </w:rPr>
+      </w:pPr>
+      <w:r>
+        <w:rPr>
+          <w:sz w:val="30"/>
+          <w:szCs w:val="30"/>
+        </w:rPr>
+        <w:t xml:space="preserve"> </w:t>
+      </w:r>
+    </w:p>
+    <w:p>
+      <w:pPr>
+        <w:ind w:left="708"/>
+        <w:rPr>
+          <w:sz w:val="30"/>
+          <w:szCs w:val="30"/>
+        </w:rPr>
+      </w:pPr>
+      <w:r>
+        <w:rPr>
+          <w:sz w:val="30"/>
+          <w:szCs w:val="30"/>
+        </w:rPr>
+        <w:t>I.2</w:t>
+      </w:r>
+      <w:r>
+        <w:rPr>
+          <w:sz w:val="30"/>
+          <w:szCs w:val="30"/>
+        </w:rPr>
+        <w:tab/>
+        <w:t>Présentation de l’or</w:t>
+      </w:r>
+      <w:r>
+        <w:rPr>
+          <w:sz w:val="30"/>
+          <w:szCs w:val="30"/>
+        </w:rPr>
+        <w:t>ganisme d’accueil :</w:t>
+      </w:r>
+    </w:p>
+    <w:p>
+      <w:pPr>
+        <w:ind w:left="708"/>
+        <w:rPr>
+          <w:sz w:val="30"/>
+          <w:szCs w:val="30"/>
+        </w:rPr>
+      </w:pPr>
+      <w:r>
+        <w:rPr>
+          <w:sz w:val="30"/>
+          <w:szCs w:val="30"/>
+        </w:rPr>
+        <w:tab/>
+        <w:t>I.2.1</w:t>
+      </w:r>
+      <w:r>
+        <w:rPr>
+          <w:sz w:val="30"/>
+          <w:szCs w:val="30"/>
+        </w:rPr>
+        <w:tab/>
+        <w:t>Introduction</w:t>
+      </w:r>
+      <w:r>
+        <w:rPr>
+          <w:sz w:val="30"/>
+          <w:szCs w:val="30"/>
+        </w:rPr>
+        <w:t xml:space="preserve"> : </w:t>
+      </w:r>
+    </w:p>
+    <w:p>
+      <w:pPr>
+        <w:ind w:left="708" w:firstLine="708"/>
+        <w:rPr>
+          <w:sz w:val="32"/>
+          <w:szCs w:val="32"/>
+        </w:rPr>
+      </w:pPr>
+      <w:r>
+        <w:rPr>
+          <w:sz w:val="24"/>
+          <w:szCs w:val="24"/>
+        </w:rPr>
+        <w:t xml:space="preserve">Nous entamons </w:t>
+      </w:r>
+      <w:r>
+        <w:rPr>
+          <w:sz w:val="24"/>
+          <w:szCs w:val="24"/>
+        </w:rPr>
+        <w:t>ce</w:t>
+      </w:r>
+      <w:r>
+        <w:rPr>
+          <w:sz w:val="24"/>
+          <w:szCs w:val="24"/>
+        </w:rPr>
+        <w:t xml:space="preserve"> chapitre par la présentation de l’organisme d’accueil qui est l’entreprise CorpoSense au niveau de laquelle notre stage s’est déroulé, Nous commençons</w:t>
+      </w:r>
+      <w:r>
+        <w:rPr>
+          <w:sz w:val="24"/>
+          <w:szCs w:val="24"/>
+        </w:rPr>
+        <w:t xml:space="preserve"> </w:t>
+      </w:r>
+      <w:r>
+        <w:rPr>
+          <w:sz w:val="24"/>
+          <w:szCs w:val="24"/>
+        </w:rPr>
+        <w:t>dans un premier temps par donner un aperçu global de notre entreprise d’accueil, son</w:t>
+      </w:r>
+      <w:r>
+        <w:rPr>
+          <w:sz w:val="24"/>
+          <w:szCs w:val="24"/>
+        </w:rPr>
+        <w:t xml:space="preserve"> </w:t>
+      </w:r>
+      <w:r>
+        <w:rPr>
+          <w:sz w:val="24"/>
+          <w:szCs w:val="24"/>
+        </w:rPr>
+        <w:t>organisation et ses missions.</w:t>
+      </w:r>
+    </w:p>
+    <w:p>
+      <w:pPr>
+        <w:ind w:left="708" w:firstLine="708"/>
+        <w:rPr>
+          <w:sz w:val="32"/>
+          <w:szCs w:val="32"/>
+        </w:rPr>
+      </w:pPr>
+    </w:p>
+    <w:p>
+      <w:pPr>
+        <w:ind w:left="708"/>
+        <w:rPr>
+          <w:sz w:val="30"/>
+          <w:szCs w:val="30"/>
+        </w:rPr>
+      </w:pPr>
+      <w:r>
+        <w:rPr>
+          <w:sz w:val="30"/>
+          <w:szCs w:val="30"/>
+        </w:rPr>
+        <w:tab/>
+        <w:t>I.2.2</w:t>
+      </w:r>
+      <w:r>
+        <w:rPr>
+          <w:sz w:val="30"/>
+          <w:szCs w:val="30"/>
+        </w:rPr>
+        <w:tab/>
+        <w:t>Présentatio</w:t>
+      </w:r>
+      <w:r>
+        <w:rPr>
+          <w:sz w:val="30"/>
+          <w:szCs w:val="30"/>
+        </w:rPr>
+        <w:t>n de CorpoSense :</w:t>
+      </w:r>
+    </w:p>
+    <w:p>
+      <w:pPr>
+        <w:ind w:left="708" w:firstLine="708"/>
+        <w:rPr>
+          <w:sz w:val="24"/>
+          <w:szCs w:val="24"/>
+        </w:rPr>
+      </w:pPr>
+      <w:r>
+        <w:rPr>
+          <w:sz w:val="24"/>
+          <w:szCs w:val="24"/>
+        </w:rPr>
+        <w:t>Entreprise créée par des praticien</w:t>
+      </w:r>
+      <w:r>
+        <w:rPr>
+          <w:sz w:val="24"/>
+          <w:szCs w:val="24"/>
+        </w:rPr>
+        <w:t>s dans la gestion de la perfor</w:t>
+      </w:r>
+      <w:r>
+        <w:rPr>
+          <w:sz w:val="24"/>
+          <w:szCs w:val="24"/>
+        </w:rPr>
+        <w:t xml:space="preserve">mance des entreprises regroupant des compétences multiples au- tours de la technologie de l’information et disposant d’un réseau d’experts des différents secteurs </w:t>
+      </w:r>
+      <w:r>
+        <w:rPr>
+          <w:sz w:val="24"/>
+          <w:szCs w:val="24"/>
+        </w:rPr>
+        <w:t>et métier (pharmaceutique, com</w:t>
+      </w:r>
+      <w:r>
+        <w:rPr>
+          <w:sz w:val="24"/>
+          <w:szCs w:val="24"/>
+        </w:rPr>
+        <w:t xml:space="preserve">merciale et télécommunication), Le groupe CorpoSense offre à ces client des solutions informatiques concrètes et efficaces : </w:t>
+      </w:r>
+    </w:p>
+    <w:p>
+      <w:pPr>
+        <w:ind w:left="708" w:firstLine="708"/>
+        <w:rPr>
+          <w:sz w:val="24"/>
+          <w:szCs w:val="24"/>
+        </w:rPr>
+      </w:pPr>
+      <w:r>
+        <w:rPr>
+          <w:sz w:val="24"/>
+          <w:szCs w:val="24"/>
+        </w:rPr>
+        <w:t>1. L’intégration</w:t>
+      </w:r>
+      <w:r>
+        <w:rPr>
+          <w:sz w:val="24"/>
+          <w:szCs w:val="24"/>
+        </w:rPr>
+        <w:t xml:space="preserve"> et la mise en service d’un système d’information (ex. ERP, CRM, </w:t>
+      </w:r>
+      <w:proofErr w:type="spellStart"/>
+      <w:r>
+        <w:rPr>
+          <w:sz w:val="24"/>
+          <w:szCs w:val="24"/>
+        </w:rPr>
+        <w:t>eComme</w:t>
+      </w:r>
+      <w:r>
+        <w:rPr>
+          <w:sz w:val="24"/>
+          <w:szCs w:val="24"/>
+        </w:rPr>
+        <w:t>rce</w:t>
+      </w:r>
+      <w:proofErr w:type="spellEnd"/>
+      <w:r>
+        <w:rPr>
+          <w:sz w:val="24"/>
+          <w:szCs w:val="24"/>
+        </w:rPr>
+        <w:t>, Business Intelligence. . .</w:t>
+      </w:r>
+      <w:r>
+        <w:rPr>
+          <w:sz w:val="24"/>
+          <w:szCs w:val="24"/>
+        </w:rPr>
+        <w:t xml:space="preserve">). </w:t>
+      </w:r>
+    </w:p>
+    <w:p>
+      <w:pPr>
+        <w:ind w:left="708" w:firstLine="708"/>
+        <w:rPr>
+          <w:sz w:val="24"/>
+          <w:szCs w:val="24"/>
+        </w:rPr>
+      </w:pPr>
+      <w:r>
+        <w:rPr>
+          <w:sz w:val="24"/>
+          <w:szCs w:val="24"/>
+        </w:rPr>
+        <w:t xml:space="preserve">2. Formation et </w:t>
+      </w:r>
+      <w:proofErr w:type="spellStart"/>
+      <w:r>
+        <w:rPr>
+          <w:sz w:val="24"/>
+          <w:szCs w:val="24"/>
+        </w:rPr>
+        <w:t>Coatching</w:t>
+      </w:r>
+      <w:proofErr w:type="spellEnd"/>
+      <w:r>
+        <w:rPr>
+          <w:sz w:val="24"/>
+          <w:szCs w:val="24"/>
+        </w:rPr>
+        <w:t xml:space="preserve"> dans n’importe quel domaine de leurs compétences (ex. Exploitation</w:t>
+      </w:r>
+      <w:r>
+        <w:rPr>
+          <w:sz w:val="24"/>
+          <w:szCs w:val="24"/>
+        </w:rPr>
+        <w:t xml:space="preserve"> des systèmes de gestion, opti</w:t>
+      </w:r>
+      <w:r>
+        <w:rPr>
+          <w:sz w:val="24"/>
+          <w:szCs w:val="24"/>
+        </w:rPr>
+        <w:t>misation des bases de donn</w:t>
+      </w:r>
+      <w:r>
+        <w:rPr>
+          <w:sz w:val="24"/>
+          <w:szCs w:val="24"/>
+        </w:rPr>
+        <w:t>ées, business intelligence. . .</w:t>
+      </w:r>
+      <w:r>
+        <w:rPr>
+          <w:sz w:val="24"/>
+          <w:szCs w:val="24"/>
+        </w:rPr>
+        <w:t xml:space="preserve">). </w:t>
+      </w:r>
+    </w:p>
+    <w:p>
+      <w:pPr>
+        <w:ind w:left="708" w:firstLine="708"/>
+        <w:rPr>
+          <w:sz w:val="24"/>
+          <w:szCs w:val="24"/>
+        </w:rPr>
+      </w:pPr>
+      <w:r>
+        <w:rPr>
+          <w:sz w:val="24"/>
+          <w:szCs w:val="24"/>
+        </w:rPr>
+        <w:t>3. Accompagnement</w:t>
+      </w:r>
+      <w:r>
+        <w:rPr>
+          <w:sz w:val="24"/>
+          <w:szCs w:val="24"/>
+        </w:rPr>
+        <w:t xml:space="preserve"> et conseil </w:t>
+      </w:r>
+      <w:r>
+        <w:rPr>
+          <w:sz w:val="24"/>
+          <w:szCs w:val="24"/>
+        </w:rPr>
+        <w:t>durant l’exploitation des solu</w:t>
+      </w:r>
+      <w:r>
+        <w:rPr>
+          <w:sz w:val="24"/>
+          <w:szCs w:val="24"/>
+        </w:rPr>
+        <w:t>tions de technologie de l’information (ex. Assurer le support technique d’un système d’information).</w:t>
+      </w:r>
+    </w:p>
+    <w:p>
+      <w:pPr>
+        <w:ind w:left="708"/>
+        <w:jc w:val="center"/>
+        <w:rPr>
+          <w:sz w:val="30"/>
+          <w:szCs w:val="30"/>
+        </w:rPr>
+      </w:pPr>
+      <w:r>
+        <w:rPr>
+          <w:sz w:val="30"/>
+          <w:szCs w:val="30"/>
+        </w:rPr>
+        <w:pict>
+          <v:shapetype id="_x0000_t75" coordsize="21600,21600" o:spt="75" o:preferrelative="t" path="m@4@5l@4@11@9@11@9@5xe" filled="f" stroked="f">
+            <v:stroke joinstyle="miter"/>
+            <v:formulas>
+              <v:f eqn="if lineDrawn pixelLineWidth 0"/>
+              <v:f eqn="sum @0 1 0"/>
+              <v:f eqn="sum 0 0 @1"/>
+              <v:f eqn="prod @2 1 2"/>
+              <v:f eqn="prod @3 21600 pixelWidth"/>
+              <v:f eqn="prod @3 21600 pixelHeight"/>
+              <v:f eqn="sum @0 0 1"/>
+              <v:f eqn="prod @6 1 2"/>
+              <v:f eqn="prod @7 21600 pixelWidth"/>
+              <v:f eqn="sum @8 21600 0"/>
+              <v:f eqn="prod @7 21600 pixelHeight"/>
+              <v:f eqn="sum @10 21600 0"/>
+            </v:formulas>
+            <v:path o:extrusionok="f" gradientshapeok="t" o:connecttype="rect"/>
+            <o:lock v:ext="edit" aspectratio="t"/>
+          </v:shapetype>
+          <v:shape id="_x0000_i1025" type="#_x0000_t75" style="width:289.65pt;height:70.35pt">
+            <v:imagedata r:id="rId5" o:title="Capture d’écran 2021-08-07 174601"/>
+          </v:shape>
+        </w:pict>
+      </w:r>
+    </w:p>
+    <w:p>
+      <w:pPr>
+        <w:ind w:left="708"/>
+        <w:rPr>
+          <w:sz w:val="30"/>
+          <w:szCs w:val="30"/>
+        </w:rPr>
+      </w:pPr>
+      <w:r>
+        <w:rPr>
+          <w:sz w:val="30"/>
+          <w:szCs w:val="30"/>
+        </w:rPr>
+        <w:tab/>
+        <w:t>I.2.3</w:t>
+      </w:r>
+      <w:r>
+        <w:rPr>
+          <w:sz w:val="30"/>
+          <w:szCs w:val="30"/>
+        </w:rPr>
+        <w:tab/>
+        <w:t>Organisatio</w:t>
+      </w:r>
+      <w:r>
+        <w:rPr>
+          <w:sz w:val="30"/>
+          <w:szCs w:val="30"/>
+        </w:rPr>
+        <w:t>n de CorpoSense :</w:t>
+      </w:r>
+    </w:p>
+    <w:p>
+      <w:pPr>
+        <w:ind w:left="708" w:firstLine="708"/>
+      </w:pPr>
+      <w:r>
+        <w:rPr>
+          <w:sz w:val="24"/>
+          <w:szCs w:val="24"/>
+        </w:rPr>
+        <w:t xml:space="preserve">CorpoSense se compose des deux </w:t>
+      </w:r>
+      <w:r>
+        <w:rPr>
+          <w:sz w:val="24"/>
+          <w:szCs w:val="24"/>
+        </w:rPr>
+        <w:t>fondateurs</w:t>
+      </w:r>
+      <w:r>
+        <w:rPr>
+          <w:sz w:val="24"/>
+          <w:szCs w:val="24"/>
+        </w:rPr>
+        <w:t xml:space="preserve"> de</w:t>
+      </w:r>
+      <w:r>
+        <w:rPr>
+          <w:sz w:val="24"/>
+          <w:szCs w:val="24"/>
+        </w:rPr>
+        <w:t xml:space="preserve"> la boite notam</w:t>
+      </w:r>
+      <w:r>
+        <w:rPr>
+          <w:sz w:val="24"/>
+          <w:szCs w:val="24"/>
+        </w:rPr>
+        <w:t xml:space="preserve">ment Monsieur Majid </w:t>
+      </w:r>
+      <w:proofErr w:type="spellStart"/>
+      <w:r>
+        <w:rPr>
+          <w:sz w:val="24"/>
+          <w:szCs w:val="24"/>
+        </w:rPr>
+        <w:t>Djabla</w:t>
+      </w:r>
+      <w:proofErr w:type="spellEnd"/>
+      <w:r>
+        <w:rPr>
+          <w:sz w:val="24"/>
+          <w:szCs w:val="24"/>
+        </w:rPr>
+        <w:t xml:space="preserve"> et Ibrahim </w:t>
+      </w:r>
+      <w:proofErr w:type="spellStart"/>
+      <w:r>
+        <w:rPr>
+          <w:sz w:val="24"/>
+          <w:szCs w:val="24"/>
+        </w:rPr>
+        <w:t>Halouane</w:t>
+      </w:r>
+      <w:proofErr w:type="spellEnd"/>
+      <w:r>
+        <w:rPr>
+          <w:sz w:val="24"/>
+          <w:szCs w:val="24"/>
+        </w:rPr>
+        <w:t xml:space="preserve"> qui forment avec </w:t>
+      </w:r>
+      <w:r>
+        <w:rPr>
+          <w:sz w:val="24"/>
+          <w:szCs w:val="24"/>
+        </w:rPr>
+        <w:t>d’autres</w:t>
+      </w:r>
+      <w:r>
+        <w:rPr>
+          <w:sz w:val="24"/>
+          <w:szCs w:val="24"/>
+        </w:rPr>
+        <w:t xml:space="preserve"> éléments l’équipe du </w:t>
+      </w:r>
+      <w:r>
+        <w:rPr>
+          <w:sz w:val="24"/>
+          <w:szCs w:val="24"/>
+        </w:rPr>
+        <w:t xml:space="preserve">mangement. </w:t>
+      </w:r>
+      <w:r>
+        <w:rPr>
+          <w:sz w:val="24"/>
+          <w:szCs w:val="24"/>
+        </w:rPr>
+        <w:t>Une équipe de développement qui se compose de 5 développeurs en plus d’autre partenaires de la boite qui soustraite des problèmes avec la boite CorpoSense</w:t>
+      </w:r>
+      <w:r>
+        <w:t>.</w:t>
+      </w:r>
+    </w:p>
+    <w:p>
+      <w:pPr>
+        <w:ind w:left="708"/>
+        <w:jc w:val="center"/>
+      </w:pPr>
+      <w:r>
+        <w:lastRenderedPageBreak/>
+        <w:pict>
+          <v:shape id="_x0000_i1026" type="#_x0000_t75" style="width:280.45pt;height:118.05pt">
+            <v:imagedata r:id="rId6" o:title="Capture d’écran 2021-08-07 174536"/>
+          </v:shape>
+        </w:pict>
+      </w:r>
+    </w:p>
+    <w:p>
+      <w:pPr>
+        <w:ind w:left="708"/>
+        <w:rPr>
+          <w:sz w:val="30"/>
+          <w:szCs w:val="30"/>
+        </w:rPr>
+      </w:pPr>
+    </w:p>
+    <w:p>
+      <w:pPr>
+        <w:ind w:left="708"/>
+        <w:rPr>
+          <w:sz w:val="30"/>
+          <w:szCs w:val="30"/>
+        </w:rPr>
+      </w:pPr>
+      <w:r>
+        <w:rPr>
+          <w:sz w:val="30"/>
+          <w:szCs w:val="30"/>
+        </w:rPr>
+        <w:tab/>
+        <w:t>I.2.4</w:t>
+      </w:r>
+      <w:r>
+        <w:rPr>
+          <w:sz w:val="30"/>
+          <w:szCs w:val="30"/>
+        </w:rPr>
+        <w:tab/>
+        <w:t xml:space="preserve">Mission </w:t>
+      </w:r>
+      <w:r>
+        <w:rPr>
+          <w:sz w:val="30"/>
+          <w:szCs w:val="30"/>
+        </w:rPr>
+        <w:t>de CorpoSense :</w:t>
+      </w:r>
+    </w:p>
+    <w:p>
+      <w:pPr>
+        <w:ind w:left="708" w:firstLine="708"/>
+        <w:rPr>
+          <w:sz w:val="24"/>
+          <w:szCs w:val="24"/>
+        </w:rPr>
+      </w:pPr>
+      <w:r>
+        <w:rPr>
+          <w:sz w:val="24"/>
+          <w:szCs w:val="24"/>
+        </w:rPr>
+        <w:t>Le groupe CorpoSense travaille</w:t>
+      </w:r>
+      <w:r>
+        <w:rPr>
+          <w:sz w:val="24"/>
+          <w:szCs w:val="24"/>
+        </w:rPr>
+        <w:t xml:space="preserve"> sur l’analyse et le développe</w:t>
+      </w:r>
+      <w:r>
+        <w:rPr>
+          <w:sz w:val="24"/>
+          <w:szCs w:val="24"/>
+        </w:rPr>
+        <w:t>ment des systèmes d’informations des entreprises déjà existantes, il développe aussi des solutions personnalisées pour ces clients et veille d’apporter des améliorations sur ces solutions. Le groupe CorpoSense assure aussi des solution</w:t>
+      </w:r>
+      <w:r>
+        <w:rPr>
+          <w:sz w:val="24"/>
+          <w:szCs w:val="24"/>
+        </w:rPr>
+        <w:t>s efficaces et garantie le sup</w:t>
+      </w:r>
+      <w:r>
+        <w:rPr>
+          <w:sz w:val="24"/>
+          <w:szCs w:val="24"/>
+        </w:rPr>
+        <w:t xml:space="preserve">port et la maintenance après la mise en service de ces solutions. Les activités de l’entreprise se regroupent sous 4 catégories : </w:t>
+      </w:r>
+    </w:p>
+    <w:p>
+      <w:pPr>
+        <w:ind w:left="1416"/>
+        <w:rPr>
+          <w:b/>
+          <w:bCs/>
+          <w:sz w:val="24"/>
+          <w:szCs w:val="24"/>
+        </w:rPr>
+      </w:pPr>
+      <w:r>
+        <w:rPr>
+          <w:b/>
+          <w:bCs/>
+          <w:sz w:val="24"/>
+          <w:szCs w:val="24"/>
+        </w:rPr>
+        <w:t xml:space="preserve">       1. </w:t>
+      </w:r>
+      <w:r>
+        <w:rPr>
+          <w:b/>
+          <w:bCs/>
+          <w:sz w:val="24"/>
+          <w:szCs w:val="24"/>
+        </w:rPr>
+        <w:t xml:space="preserve">Intégration des solutions : </w:t>
+      </w:r>
+      <w:r>
+        <w:rPr>
+          <w:sz w:val="24"/>
+          <w:szCs w:val="24"/>
+        </w:rPr>
+        <w:t>L’</w:t>
+      </w:r>
+      <w:r>
+        <w:rPr>
+          <w:sz w:val="24"/>
+          <w:szCs w:val="24"/>
+        </w:rPr>
+        <w:t>intégration de solutions infor</w:t>
+      </w:r>
+      <w:r>
+        <w:rPr>
+          <w:sz w:val="24"/>
+          <w:szCs w:val="24"/>
+        </w:rPr>
+        <w:t xml:space="preserve">matiques représente un défi important. La mise en place d’une nouvelle technologie doit être précédée par une bonne maîtrise de l’environnement. </w:t>
+      </w:r>
+    </w:p>
+    <w:p>
+      <w:pPr>
+        <w:ind w:left="1416"/>
+        <w:rPr>
+          <w:b/>
+          <w:bCs/>
+          <w:sz w:val="24"/>
+          <w:szCs w:val="24"/>
+        </w:rPr>
+      </w:pPr>
+      <w:r>
+        <w:rPr>
+          <w:b/>
+          <w:bCs/>
+          <w:sz w:val="24"/>
+          <w:szCs w:val="24"/>
+        </w:rPr>
+        <w:t xml:space="preserve">       2. </w:t>
+      </w:r>
+      <w:r>
+        <w:rPr>
+          <w:b/>
+          <w:bCs/>
+          <w:sz w:val="24"/>
+          <w:szCs w:val="24"/>
+        </w:rPr>
+        <w:t xml:space="preserve">Audit IT </w:t>
+      </w:r>
+      <w:r>
+        <w:rPr>
+          <w:b/>
+          <w:bCs/>
+          <w:sz w:val="24"/>
+          <w:szCs w:val="24"/>
+        </w:rPr>
+        <w:t>:</w:t>
+      </w:r>
+      <w:r>
+        <w:rPr>
+          <w:b/>
+          <w:bCs/>
+          <w:sz w:val="24"/>
+          <w:szCs w:val="24"/>
+        </w:rPr>
+        <w:t xml:space="preserve"> </w:t>
+      </w:r>
+      <w:r>
+        <w:rPr>
+          <w:sz w:val="24"/>
+          <w:szCs w:val="24"/>
+        </w:rPr>
+        <w:t>L’audit d’un environnement informatique peut concerner l’évaluation des ris</w:t>
+      </w:r>
+      <w:r>
+        <w:rPr>
+          <w:sz w:val="24"/>
+          <w:szCs w:val="24"/>
+        </w:rPr>
+        <w:t>ques informatiques et de la sé</w:t>
+      </w:r>
+      <w:r>
+        <w:rPr>
+          <w:sz w:val="24"/>
+          <w:szCs w:val="24"/>
+        </w:rPr>
+        <w:t>curité, de la gestion des changements, du plan de secours, etc. Ou bien un ensemble de processus informatiques ce qui</w:t>
+      </w:r>
+      <w:r>
+        <w:rPr>
+          <w:sz w:val="24"/>
+          <w:szCs w:val="24"/>
+        </w:rPr>
+        <w:t xml:space="preserve"> </w:t>
+      </w:r>
+      <w:r>
+        <w:rPr>
+          <w:sz w:val="24"/>
+          <w:szCs w:val="24"/>
+        </w:rPr>
+        <w:t>est généralement le cas pour répondre à une demande précise du client. Par exemple, apprécie</w:t>
+      </w:r>
+      <w:r>
+        <w:rPr>
+          <w:sz w:val="24"/>
+          <w:szCs w:val="24"/>
+        </w:rPr>
+        <w:t>r la disponibilité des informa</w:t>
+      </w:r>
+      <w:r>
+        <w:rPr>
+          <w:sz w:val="24"/>
+          <w:szCs w:val="24"/>
+        </w:rPr>
+        <w:t>tions et des systèmes. L’Audit</w:t>
+      </w:r>
+      <w:r>
+        <w:rPr>
+          <w:sz w:val="24"/>
+          <w:szCs w:val="24"/>
+        </w:rPr>
+        <w:t xml:space="preserve"> IT permet justement de recher</w:t>
+      </w:r>
+      <w:r>
+        <w:rPr>
+          <w:sz w:val="24"/>
+          <w:szCs w:val="24"/>
+        </w:rPr>
+        <w:t>cher quels processus informat</w:t>
+      </w:r>
+      <w:r>
+        <w:rPr>
+          <w:sz w:val="24"/>
+          <w:szCs w:val="24"/>
+        </w:rPr>
+        <w:t>iques répondent le plus effica</w:t>
+      </w:r>
+      <w:r>
+        <w:rPr>
+          <w:sz w:val="24"/>
+          <w:szCs w:val="24"/>
+        </w:rPr>
+        <w:t xml:space="preserve">cement à une telle demande. Dans le cas de la disponibilité : par exemple la gestion des performances et des capacités des entreprises. </w:t>
+      </w:r>
+    </w:p>
+    <w:p>
+      <w:pPr>
+        <w:ind w:left="1416" w:firstLine="360"/>
+        <w:rPr>
+          <w:b/>
+          <w:bCs/>
+          <w:sz w:val="24"/>
+          <w:szCs w:val="24"/>
+        </w:rPr>
+      </w:pPr>
+      <w:r>
+        <w:rPr>
+          <w:b/>
+          <w:bCs/>
+          <w:sz w:val="24"/>
+          <w:szCs w:val="24"/>
+        </w:rPr>
+        <w:t xml:space="preserve">3. Le </w:t>
+      </w:r>
+      <w:proofErr w:type="spellStart"/>
+      <w:r>
+        <w:rPr>
+          <w:b/>
+          <w:bCs/>
+          <w:sz w:val="24"/>
+          <w:szCs w:val="24"/>
+        </w:rPr>
+        <w:t>Coatching</w:t>
+      </w:r>
+      <w:proofErr w:type="spellEnd"/>
+      <w:r>
+        <w:rPr>
+          <w:b/>
+          <w:bCs/>
+          <w:sz w:val="24"/>
+          <w:szCs w:val="24"/>
+        </w:rPr>
+        <w:t xml:space="preserve"> informatique : </w:t>
+      </w:r>
+      <w:r>
+        <w:rPr>
+          <w:sz w:val="24"/>
+          <w:szCs w:val="24"/>
+        </w:rPr>
+        <w:t>L’entreprise propose aussi des formations dans n’importe quel domaine dans le cadre de ces compétences. On cite par exe</w:t>
+      </w:r>
+      <w:r>
+        <w:rPr>
+          <w:sz w:val="24"/>
+          <w:szCs w:val="24"/>
+        </w:rPr>
+        <w:t>mple des formations d’exploita</w:t>
+      </w:r>
+      <w:r>
+        <w:rPr>
+          <w:sz w:val="24"/>
+          <w:szCs w:val="24"/>
+        </w:rPr>
+        <w:t>tion des systèmes de gestion, optim</w:t>
+      </w:r>
+      <w:r>
+        <w:rPr>
+          <w:sz w:val="24"/>
+          <w:szCs w:val="24"/>
+        </w:rPr>
+        <w:t>isation des bases de don</w:t>
+      </w:r>
+      <w:r>
+        <w:rPr>
+          <w:sz w:val="24"/>
+          <w:szCs w:val="24"/>
+        </w:rPr>
+        <w:t xml:space="preserve">nées et aussi des formations en business intelligence... </w:t>
+      </w:r>
+    </w:p>
+    <w:p>
+      <w:pPr>
+        <w:ind w:left="1416" w:firstLine="360"/>
+        <w:rPr>
+          <w:b/>
+          <w:bCs/>
+          <w:sz w:val="24"/>
+          <w:szCs w:val="24"/>
+        </w:rPr>
+      </w:pPr>
+      <w:r>
+        <w:rPr>
+          <w:b/>
+          <w:bCs/>
+          <w:sz w:val="24"/>
+          <w:szCs w:val="24"/>
+        </w:rPr>
+        <w:t xml:space="preserve">4. </w:t>
+      </w:r>
+      <w:r>
+        <w:rPr>
+          <w:b/>
+          <w:bCs/>
+          <w:sz w:val="24"/>
+          <w:szCs w:val="24"/>
+        </w:rPr>
+        <w:t>Analytiques</w:t>
+      </w:r>
+      <w:r>
+        <w:rPr>
+          <w:b/>
+          <w:bCs/>
+          <w:sz w:val="24"/>
+          <w:szCs w:val="24"/>
+        </w:rPr>
+        <w:t xml:space="preserve"> Consulting : </w:t>
+      </w:r>
+      <w:r>
+        <w:rPr>
+          <w:sz w:val="24"/>
+          <w:szCs w:val="24"/>
+        </w:rPr>
+        <w:t>P</w:t>
+      </w:r>
+      <w:r>
+        <w:rPr>
+          <w:sz w:val="24"/>
+          <w:szCs w:val="24"/>
+        </w:rPr>
+        <w:t>our travailler en étant un consultant avec des clients potentiel ou des s</w:t>
+      </w:r>
+      <w:r>
+        <w:rPr>
+          <w:sz w:val="24"/>
+          <w:szCs w:val="24"/>
+        </w:rPr>
+        <w:t>ociétés et on fait aussi l’ana</w:t>
+      </w:r>
+      <w:r>
+        <w:rPr>
+          <w:sz w:val="24"/>
+          <w:szCs w:val="24"/>
+        </w:rPr>
+        <w:t>lyse de données.</w:t>
+      </w:r>
+    </w:p>
+    <w:p>
+      <w:pPr>
+        <w:ind w:left="1416" w:firstLine="360"/>
+        <w:rPr>
+          <w:sz w:val="32"/>
+          <w:szCs w:val="32"/>
+        </w:rPr>
+      </w:pPr>
+    </w:p>
+    <w:p>
+      <w:pPr>
+        <w:ind w:left="708"/>
+        <w:rPr>
+          <w:sz w:val="30"/>
+          <w:szCs w:val="30"/>
+        </w:rPr>
+      </w:pPr>
+      <w:r>
+        <w:rPr>
+          <w:sz w:val="30"/>
+          <w:szCs w:val="30"/>
+        </w:rPr>
+        <w:tab/>
+        <w:t>I.2.5</w:t>
+      </w:r>
+      <w:r>
+        <w:rPr>
+          <w:sz w:val="30"/>
+          <w:szCs w:val="30"/>
+        </w:rPr>
+        <w:tab/>
+        <w:t>Clientèle</w:t>
+      </w:r>
+      <w:r>
+        <w:rPr>
+          <w:sz w:val="30"/>
+          <w:szCs w:val="30"/>
+        </w:rPr>
+        <w:t xml:space="preserve"> de CorpoSense : </w:t>
+      </w:r>
+    </w:p>
+    <w:p>
+      <w:pPr>
+        <w:ind w:left="708" w:firstLine="372"/>
+        <w:rPr>
+          <w:sz w:val="24"/>
+          <w:szCs w:val="24"/>
+        </w:rPr>
+      </w:pPr>
+      <w:r>
+        <w:rPr>
+          <w:sz w:val="24"/>
+          <w:szCs w:val="24"/>
+        </w:rPr>
+        <w:t>Une excellente relation client est une des clés de la réussite d’une entreprise, dans ce cadre l’entreprise CorpoSense veille à satisfaire ces clients et garantie des solutions efficaces, l’entreprise travaille avec des différentes sociétés sur</w:t>
+      </w:r>
+      <w:r>
+        <w:rPr>
+          <w:sz w:val="24"/>
+          <w:szCs w:val="24"/>
+        </w:rPr>
+        <w:t xml:space="preserve"> des projets de management, dé</w:t>
+      </w:r>
+      <w:r>
+        <w:rPr>
+          <w:sz w:val="24"/>
+          <w:szCs w:val="24"/>
+        </w:rPr>
+        <w:t xml:space="preserve">veloppement des sites web personnalisé, l’analyse des données et l’aide à la décision. . . , dans ce contexte CorpoSense débute depuis 3 ans sous le nom de Cristal Box et elle </w:t>
+      </w:r>
+      <w:r>
+        <w:rPr>
+          <w:sz w:val="24"/>
+          <w:szCs w:val="24"/>
+        </w:rPr>
+        <w:t>a eu de nombreux pro</w:t>
+      </w:r>
+      <w:r>
+        <w:rPr>
+          <w:sz w:val="24"/>
+          <w:szCs w:val="24"/>
+        </w:rPr>
+        <w:t>jets avec des sociétés étatiques ou privé. Parmi les entreprises que CorpoSense leur a fourni ces solutions on cite : Parmi l’entreprise que CorpoSense leur a fourni ses so</w:t>
+      </w:r>
+      <w:r>
+        <w:rPr>
+          <w:sz w:val="24"/>
+          <w:szCs w:val="24"/>
+        </w:rPr>
+        <w:t xml:space="preserve">lutions on cite : </w:t>
+      </w:r>
+      <w:proofErr w:type="spellStart"/>
+      <w:r>
+        <w:rPr>
+          <w:sz w:val="24"/>
+          <w:szCs w:val="24"/>
+        </w:rPr>
+        <w:t>Mobilis</w:t>
+      </w:r>
+      <w:proofErr w:type="spellEnd"/>
+      <w:r>
+        <w:rPr>
+          <w:sz w:val="24"/>
+          <w:szCs w:val="24"/>
+        </w:rPr>
+        <w:t xml:space="preserve"> (opé</w:t>
+      </w:r>
+      <w:r>
+        <w:rPr>
+          <w:sz w:val="24"/>
+          <w:szCs w:val="24"/>
+        </w:rPr>
+        <w:t>rateur mobile), Brandt (entreprise d’</w:t>
+      </w:r>
+      <w:r>
+        <w:rPr>
+          <w:sz w:val="24"/>
+          <w:szCs w:val="24"/>
+        </w:rPr>
+        <w:t xml:space="preserve">électroménager), </w:t>
+      </w:r>
+      <w:proofErr w:type="spellStart"/>
+      <w:r>
+        <w:rPr>
+          <w:sz w:val="24"/>
+          <w:szCs w:val="24"/>
+        </w:rPr>
+        <w:t>Falait</w:t>
+      </w:r>
+      <w:proofErr w:type="spellEnd"/>
+      <w:r>
+        <w:rPr>
+          <w:sz w:val="24"/>
+          <w:szCs w:val="24"/>
+        </w:rPr>
+        <w:t xml:space="preserve"> (entre</w:t>
+      </w:r>
+      <w:r>
+        <w:rPr>
+          <w:sz w:val="24"/>
+          <w:szCs w:val="24"/>
+        </w:rPr>
+        <w:t>prise des produits laitiers). . .</w:t>
+      </w:r>
+    </w:p>
+    <w:p>
+      <w:pPr>
+        <w:ind w:left="708" w:firstLine="372"/>
+        <w:rPr>
+          <w:sz w:val="32"/>
+          <w:szCs w:val="32"/>
+        </w:rPr>
+      </w:pPr>
+    </w:p>
+    <w:p>
+      <w:pPr>
+        <w:pStyle w:val="Paragraphedeliste"/>
+        <w:ind w:left="1080" w:firstLine="336"/>
+        <w:rPr>
+          <w:sz w:val="30"/>
+          <w:szCs w:val="30"/>
+        </w:rPr>
+      </w:pPr>
+      <w:bookmarkStart w:id="0" w:name="_GoBack"/>
+      <w:bookmarkEnd w:id="0"/>
+      <w:r>
+        <w:rPr>
+          <w:sz w:val="30"/>
+          <w:szCs w:val="30"/>
+        </w:rPr>
+        <w:lastRenderedPageBreak/>
+        <w:t>I.2.6</w:t>
+      </w:r>
+      <w:r>
+        <w:rPr>
+          <w:sz w:val="30"/>
+          <w:szCs w:val="30"/>
+        </w:rPr>
+        <w:tab/>
+        <w:t>Conclusion</w:t>
+      </w:r>
+      <w:r>
+        <w:rPr>
+          <w:sz w:val="30"/>
+          <w:szCs w:val="30"/>
+        </w:rPr>
+        <w:t xml:space="preserve"> : </w:t>
+      </w:r>
+    </w:p>
+    <w:p>
+      <w:pPr>
+        <w:pStyle w:val="Paragraphedeliste"/>
+        <w:ind w:left="1080" w:firstLine="336"/>
+        <w:rPr>
+          <w:sz w:val="30"/>
+          <w:szCs w:val="30"/>
+        </w:rPr>
+      </w:pPr>
+    </w:p>
+    <w:p>
+      <w:pPr>
+        <w:pStyle w:val="Paragraphedeliste"/>
+        <w:ind w:left="1080" w:firstLine="336"/>
+        <w:rPr>
+          <w:strike/>
+          <w:sz w:val="24"/>
+          <w:szCs w:val="24"/>
+        </w:rPr>
+      </w:pPr>
+      <w:r>
+        <w:rPr>
+          <w:sz w:val="24"/>
+          <w:szCs w:val="24"/>
+        </w:rPr>
+        <w:t>A travers ce chapitre, nous avons présenté l’organisme d’accueil, qui est l’entreprise CorpoSense, sa structure</w:t>
+      </w:r>
+      <w:r>
+        <w:rPr>
+          <w:sz w:val="24"/>
+          <w:szCs w:val="24"/>
+        </w:rPr>
+        <w:t>, ses missions et ces ob</w:t>
+      </w:r>
+      <w:r>
+        <w:rPr>
+          <w:sz w:val="24"/>
+          <w:szCs w:val="24"/>
+        </w:rPr>
+        <w:t>jectifs. Nous avons également évoqué l’environnement dans lequel</w:t>
+      </w:r>
+      <w:r>
+        <w:rPr>
+          <w:sz w:val="24"/>
+          <w:szCs w:val="24"/>
+        </w:rPr>
+        <w:t xml:space="preserve"> </w:t>
+      </w:r>
+      <w:r>
+        <w:rPr>
+          <w:sz w:val="24"/>
+          <w:szCs w:val="24"/>
+        </w:rPr>
+        <w:t>nous avons effectué notre stage.</w:t>
+      </w:r>
+      <w:r>
+        <w:rPr>
+          <w:strike/>
+          <w:sz w:val="24"/>
+          <w:szCs w:val="24"/>
+        </w:rPr>
+        <w:t xml:space="preserve"> </w:t>
+      </w:r>
+      <w:r>
+        <w:rPr>
+          <w:strike/>
+          <w:sz w:val="24"/>
+          <w:szCs w:val="24"/>
+        </w:rPr>
+        <w:t>(</w:t>
+      </w:r>
+      <w:r>
+        <w:rPr>
+          <w:strike/>
+          <w:sz w:val="24"/>
+          <w:szCs w:val="24"/>
+        </w:rPr>
+        <w:t xml:space="preserve">Dans le prochain chapitre, nous procédons à l’analyse des besoins et </w:t>
+      </w:r>
+      <w:r>
+        <w:rPr>
+          <w:strike/>
+          <w:sz w:val="24"/>
+          <w:szCs w:val="24"/>
+        </w:rPr>
+        <w:t>l’indentification de la problé</w:t>
+      </w:r>
+      <w:r>
+        <w:rPr>
+          <w:strike/>
+          <w:sz w:val="24"/>
+          <w:szCs w:val="24"/>
+        </w:rPr>
+        <w:t>matique, en particulier le domaine de la gestion et l’organisation des évènements afin de bien cadrer notre projet et de formuler les objectifs à atteindre</w:t>
+      </w:r>
+      <w:r>
+        <w:rPr>
+          <w:strike/>
+          <w:sz w:val="24"/>
+          <w:szCs w:val="24"/>
+        </w:rPr>
+        <w:t>.</w:t>
+      </w:r>
+      <w:r>
+        <w:rPr>
+          <w:strike/>
+          <w:sz w:val="24"/>
+          <w:szCs w:val="24"/>
+        </w:rPr>
+        <w:t>)</w:t>
+      </w:r>
+    </w:p>
+    <w:p>
+      <w:pPr>
+        <w:pStyle w:val="Paragraphedeliste"/>
+        <w:ind w:left="1080" w:firstLine="336"/>
+        <w:rPr>
+          <w:sz w:val="24"/>
+          <w:szCs w:val="24"/>
+        </w:rPr>
+      </w:pPr>
+    </w:p>
+    <w:p>
+      <w:pPr>
+        <w:pStyle w:val="Paragraphedeliste"/>
+        <w:ind w:left="1080" w:firstLine="336"/>
+        <w:rPr>
+          <w:sz w:val="24"/>
+          <w:szCs w:val="24"/>
+        </w:rPr>
+      </w:pPr>
+    </w:p>
+    <w:p>
+      <w:pPr>
+        <w:ind w:left="708"/>
+        <w:rPr>
+          <w:sz w:val="30"/>
+          <w:szCs w:val="30"/>
+        </w:rPr>
+      </w:pPr>
+      <w:r>
+        <w:rPr>
+          <w:sz w:val="30"/>
+          <w:szCs w:val="30"/>
+        </w:rPr>
+        <w:t>I.3</w:t>
+      </w:r>
+      <w:r>
+        <w:rPr>
+          <w:sz w:val="30"/>
+          <w:szCs w:val="30"/>
+        </w:rPr>
+        <w:tab/>
+        <w:t>Description</w:t>
+      </w:r>
+      <w:r>
+        <w:rPr>
+          <w:sz w:val="30"/>
+          <w:szCs w:val="30"/>
+        </w:rPr>
+        <w:t xml:space="preserve"> du projet :</w:t>
+      </w:r>
+    </w:p>
+    <w:p>
+      <w:pPr>
+        <w:ind w:left="708"/>
+        <w:rPr>
+          <w:sz w:val="30"/>
+          <w:szCs w:val="30"/>
+        </w:rPr>
+      </w:pPr>
+      <w:r>
+        <w:rPr>
+          <w:sz w:val="30"/>
+          <w:szCs w:val="30"/>
+        </w:rPr>
+        <w:tab/>
+        <w:t>I.3.1</w:t>
+      </w:r>
+      <w:r>
+        <w:rPr>
+          <w:sz w:val="30"/>
+          <w:szCs w:val="30"/>
+        </w:rPr>
+        <w:tab/>
+        <w:t>Probl</w:t>
+      </w:r>
+      <w:r>
+        <w:rPr>
+          <w:sz w:val="30"/>
+          <w:szCs w:val="30"/>
+        </w:rPr>
+        <w:t>ématique :</w:t>
+      </w:r>
+    </w:p>
+    <w:p>
+      <w:pPr>
+        <w:ind w:left="708"/>
+        <w:rPr>
+          <w:sz w:val="30"/>
+          <w:szCs w:val="30"/>
+        </w:rPr>
+      </w:pPr>
+    </w:p>
+    <w:p>
+      <w:pPr>
+        <w:ind w:left="708"/>
+        <w:rPr>
+          <w:sz w:val="30"/>
+          <w:szCs w:val="30"/>
+        </w:rPr>
+      </w:pPr>
+      <w:r>
+        <w:rPr>
+          <w:sz w:val="30"/>
+          <w:szCs w:val="30"/>
+        </w:rPr>
+        <w:tab/>
+        <w:t>I.3.2</w:t>
+      </w:r>
+      <w:r>
+        <w:rPr>
+          <w:sz w:val="30"/>
+          <w:szCs w:val="30"/>
+        </w:rPr>
+        <w:tab/>
+        <w:t>Soluti</w:t>
+      </w:r>
+      <w:r>
+        <w:rPr>
+          <w:sz w:val="30"/>
+          <w:szCs w:val="30"/>
+        </w:rPr>
+        <w:t>on proposée :</w:t>
+      </w:r>
+    </w:p>
+    <w:p>
+      <w:pPr>
+        <w:ind w:left="708"/>
+        <w:rPr>
+          <w:sz w:val="30"/>
+          <w:szCs w:val="30"/>
+        </w:rPr>
+      </w:pPr>
+    </w:p>
+    <w:p>
+      <w:pPr>
+        <w:ind w:left="708"/>
+        <w:rPr>
+          <w:sz w:val="30"/>
+          <w:szCs w:val="30"/>
+        </w:rPr>
+      </w:pPr>
+      <w:r>
+        <w:rPr>
+          <w:sz w:val="30"/>
+          <w:szCs w:val="30"/>
+        </w:rPr>
+        <w:tab/>
+        <w:t>I.3.3</w:t>
+      </w:r>
+      <w:r>
+        <w:rPr>
+          <w:sz w:val="30"/>
+          <w:szCs w:val="30"/>
+        </w:rPr>
+        <w:tab/>
+        <w:t xml:space="preserve">Objectifs </w:t>
+      </w:r>
+      <w:r>
+        <w:rPr>
+          <w:sz w:val="30"/>
+          <w:szCs w:val="30"/>
+        </w:rPr>
+        <w:t>d’application :</w:t>
+      </w:r>
+    </w:p>
+    <w:p>
+      <w:pPr>
+        <w:ind w:left="708"/>
+        <w:rPr>
+          <w:sz w:val="30"/>
+          <w:szCs w:val="30"/>
+        </w:rPr>
+      </w:pPr>
+    </w:p>
+    <w:p>
+      <w:pPr>
+        <w:ind w:left="708"/>
+        <w:rPr>
+          <w:sz w:val="30"/>
+          <w:szCs w:val="30"/>
+        </w:rPr>
+      </w:pPr>
+      <w:r>
+        <w:rPr>
+          <w:sz w:val="30"/>
+          <w:szCs w:val="30"/>
+        </w:rPr>
+        <w:t>I.4</w:t>
+      </w:r>
+      <w:r>
+        <w:rPr>
+          <w:sz w:val="30"/>
+          <w:szCs w:val="30"/>
+        </w:rPr>
+        <w:tab/>
+        <w:t>Conclusion</w:t>
+      </w:r>
+    </w:p>
+    <w:p>
+      <w:pPr>
+        <w:pStyle w:val="Paragraphedeliste"/>
+        <w:ind w:left="1080" w:firstLine="336"/>
+        <w:rPr>
+          <w:sz w:val="32"/>
+          <w:szCs w:val="32"/>
+        </w:rPr>
+      </w:pPr>
     </w:p>
     <w:sectPr>
       <w:pgSz w:w="11906" w:h="16838"/>
-      <w:pgMar w:top="1417" w:right="1417" w:bottom="1417" w:left="1417" w:header="708" w:footer="708" w:gutter="0"/>
+      <w:pgMar w:top="720" w:right="720" w:bottom="720" w:left="720" w:header="708" w:footer="708" w:gutter="0"/>
       <w:cols w:space="708"/>
       <w:docGrid w:linePitch="360"/>
     </w:sectPr>
@@ -481,16 +2671,106 @@
 <file path=word/numbering.xml><?xml version="1.0" encoding="utf-8"?>
 <w:numbering xmlns:wpc="http://schemas.microsoft.com/office/word/2010/wordprocessingCanvas" xmlns:mc="http://schemas.openxmlformats.org/markup-compatibility/2006" xmlns:o="urn:schemas-microsoft-com:office:office" xmlns:r="http://schemas.openxmlformats.org/officeDocument/2006/relationships" xmlns:m="http://schemas.openxmlformats.org/officeDocument/2006/math" xmlns:v="urn:schemas-microsoft-com:vml" xmlns:wp14="http://schemas.microsoft.com/office/word/2010/wordprocessingDrawing" xmlns:wp="http://schemas.openxmlformats.org/drawingml/2006/wordprocessingDrawing" xmlns:w10="urn:schemas-microsoft-com:office:word" xmlns:w="http://schemas.openxmlformats.org/wordprocessingml/2006/main" xmlns:w14="http://schemas.microsoft.com/office/word/2010/wordml" xmlns:w15="http://schemas.microsoft.com/office/word/2012/wordml" xmlns:wpg="http://schemas.microsoft.com/office/word/2010/wordprocessingGroup" xmlns:wpi="http://schemas.microsoft.com/office/word/2010/wordprocessingInk" xmlns:wne="http://schemas.microsoft.com/office/word/2006/wordml" xmlns:wps="http://schemas.microsoft.com/office/word/2010/wordprocessingShape" mc:Ignorable="w14 w15 wp14">
   <w:abstractNum w:abstractNumId="0">
-    <w:nsid w:val="675A374F"/>
+    <w:nsid w:val="0EBD21B2"/>
     <w:multiLevelType w:val="hybridMultilevel"/>
-    <w:tmpl w:val="E618C076"/>
-    <w:lvl w:ilvl="0" w:tplc="0C545928">
+    <w:tmpl w:val="8D70A9DC"/>
+    <w:lvl w:ilvl="0" w:tplc="0F70942A">
       <w:start w:val="1"/>
       <w:numFmt w:val="upperRoman"/>
       <w:lvlText w:val="%1."/>
       <w:lvlJc w:val="left"/>
       <w:pPr>
-        <w:ind w:left="1080" w:hanging="720"/>
+        <w:ind w:left="1800" w:hanging="720"/>
+      </w:pPr>
+      <w:rPr>
+        <w:rFonts w:hint="default"/>
+        <w:b/>
+      </w:rPr>
+    </w:lvl>
+    <w:lvl w:ilvl="1" w:tplc="040C0019" w:tentative="1">
+      <w:start w:val="1"/>
+      <w:numFmt w:val="lowerLetter"/>
+      <w:lvlText w:val="%2."/>
+      <w:lvlJc w:val="left"/>
+      <w:pPr>
+        <w:ind w:left="2160" w:hanging="360"/>
+      </w:pPr>
+    </w:lvl>
+    <w:lvl w:ilvl="2" w:tplc="040C001B" w:tentative="1">
+      <w:start w:val="1"/>
+      <w:numFmt w:val="lowerRoman"/>
+      <w:lvlText w:val="%3."/>
+      <w:lvlJc w:val="right"/>
+      <w:pPr>
+        <w:ind w:left="2880" w:hanging="180"/>
+      </w:pPr>
+    </w:lvl>
+    <w:lvl w:ilvl="3" w:tplc="040C000F" w:tentative="1">
+      <w:start w:val="1"/>
+      <w:numFmt w:val="decimal"/>
+      <w:lvlText w:val="%4."/>
+      <w:lvlJc w:val="left"/>
+      <w:pPr>
+        <w:ind w:left="3600" w:hanging="360"/>
+      </w:pPr>
+    </w:lvl>
+    <w:lvl w:ilvl="4" w:tplc="040C0019" w:tentative="1">
+      <w:start w:val="1"/>
+      <w:numFmt w:val="lowerLetter"/>
+      <w:lvlText w:val="%5."/>
+      <w:lvlJc w:val="left"/>
+      <w:pPr>
+        <w:ind w:left="4320" w:hanging="360"/>
+      </w:pPr>
+    </w:lvl>
+    <w:lvl w:ilvl="5" w:tplc="040C001B" w:tentative="1">
+      <w:start w:val="1"/>
+      <w:numFmt w:val="lowerRoman"/>
+      <w:lvlText w:val="%6."/>
+      <w:lvlJc w:val="right"/>
+      <w:pPr>
+        <w:ind w:left="5040" w:hanging="180"/>
+      </w:pPr>
+    </w:lvl>
+    <w:lvl w:ilvl="6" w:tplc="040C000F" w:tentative="1">
+      <w:start w:val="1"/>
+      <w:numFmt w:val="decimal"/>
+      <w:lvlText w:val="%7."/>
+      <w:lvlJc w:val="left"/>
+      <w:pPr>
+        <w:ind w:left="5760" w:hanging="360"/>
+      </w:pPr>
+    </w:lvl>
+    <w:lvl w:ilvl="7" w:tplc="040C0019" w:tentative="1">
+      <w:start w:val="1"/>
+      <w:numFmt w:val="lowerLetter"/>
+      <w:lvlText w:val="%8."/>
+      <w:lvlJc w:val="left"/>
+      <w:pPr>
+        <w:ind w:left="6480" w:hanging="360"/>
+      </w:pPr>
+    </w:lvl>
+    <w:lvl w:ilvl="8" w:tplc="040C001B" w:tentative="1">
+      <w:start w:val="1"/>
+      <w:numFmt w:val="lowerRoman"/>
+      <w:lvlText w:val="%9."/>
+      <w:lvlJc w:val="right"/>
+      <w:pPr>
+        <w:ind w:left="7200" w:hanging="180"/>
+      </w:pPr>
+    </w:lvl>
+  </w:abstractNum>
+  <w:abstractNum w:abstractNumId="1">
+    <w:nsid w:val="2F4B05BE"/>
+    <w:multiLevelType w:val="hybridMultilevel"/>
+    <w:tmpl w:val="0B728528"/>
+    <w:lvl w:ilvl="0" w:tplc="417227C4">
+      <w:start w:val="1"/>
+      <w:numFmt w:val="decimal"/>
+      <w:lvlText w:val="%1."/>
+      <w:lvlJc w:val="left"/>
+      <w:pPr>
+        <w:ind w:left="1776" w:hanging="360"/>
       </w:pPr>
       <w:rPr>
         <w:rFonts w:hint="default"/>
@@ -502,7 +2782,7 @@
       <w:lvlText w:val="%2."/>
       <w:lvlJc w:val="left"/>
       <w:pPr>
-        <w:ind w:left="1440" w:hanging="360"/>
+        <w:ind w:left="2496" w:hanging="360"/>
       </w:pPr>
     </w:lvl>
     <w:lvl w:ilvl="2" w:tplc="040C001B" w:tentative="1">
@@ -511,7 +2791,7 @@
       <w:lvlText w:val="%3."/>
       <w:lvlJc w:val="right"/>
       <w:pPr>
-        <w:ind w:left="2160" w:hanging="180"/>
+        <w:ind w:left="3216" w:hanging="180"/>
       </w:pPr>
     </w:lvl>
     <w:lvl w:ilvl="3" w:tplc="040C000F" w:tentative="1">
@@ -520,7 +2800,7 @@
       <w:lvlText w:val="%4."/>
       <w:lvlJc w:val="left"/>
       <w:pPr>
-        <w:ind w:left="2880" w:hanging="360"/>
+        <w:ind w:left="3936" w:hanging="360"/>
       </w:pPr>
     </w:lvl>
     <w:lvl w:ilvl="4" w:tplc="040C0019" w:tentative="1">
@@ -529,7 +2809,7 @@
       <w:lvlText w:val="%5."/>
       <w:lvlJc w:val="left"/>
       <w:pPr>
-        <w:ind w:left="3600" w:hanging="360"/>
+        <w:ind w:left="4656" w:hanging="360"/>
       </w:pPr>
     </w:lvl>
     <w:lvl w:ilvl="5" w:tplc="040C001B" w:tentative="1">
@@ -538,7 +2818,7 @@
       <w:lvlText w:val="%6."/>
       <w:lvlJc w:val="right"/>
       <w:pPr>
-        <w:ind w:left="4320" w:hanging="180"/>
+        <w:ind w:left="5376" w:hanging="180"/>
       </w:pPr>
     </w:lvl>
     <w:lvl w:ilvl="6" w:tplc="040C000F" w:tentative="1">
@@ -547,7 +2827,7 @@
       <w:lvlText w:val="%7."/>
       <w:lvlJc w:val="left"/>
       <w:pPr>
-        <w:ind w:left="5040" w:hanging="360"/>
+        <w:ind w:left="6096" w:hanging="360"/>
       </w:pPr>
     </w:lvl>
     <w:lvl w:ilvl="7" w:tplc="040C0019" w:tentative="1">
@@ -556,7 +2836,7 @@
       <w:lvlText w:val="%8."/>
       <w:lvlJc w:val="left"/>
       <w:pPr>
-        <w:ind w:left="5760" w:hanging="360"/>
+        <w:ind w:left="6816" w:hanging="360"/>
       </w:pPr>
     </w:lvl>
     <w:lvl w:ilvl="8" w:tplc="040C001B" w:tentative="1">
@@ -565,12 +2845,200 @@
       <w:lvlText w:val="%9."/>
       <w:lvlJc w:val="right"/>
       <w:pPr>
+        <w:ind w:left="7536" w:hanging="180"/>
+      </w:pPr>
+    </w:lvl>
+  </w:abstractNum>
+  <w:abstractNum w:abstractNumId="2">
+    <w:nsid w:val="4F82688C"/>
+    <w:multiLevelType w:val="hybridMultilevel"/>
+    <w:tmpl w:val="9350D5BC"/>
+    <w:lvl w:ilvl="0" w:tplc="5E7EA690">
+      <w:start w:val="1"/>
+      <w:numFmt w:val="upperRoman"/>
+      <w:lvlText w:val="%1."/>
+      <w:lvlJc w:val="left"/>
+      <w:pPr>
+        <w:ind w:left="1080" w:hanging="720"/>
+      </w:pPr>
+      <w:rPr>
+        <w:rFonts w:hint="default"/>
+        <w:b/>
+      </w:rPr>
+    </w:lvl>
+    <w:lvl w:ilvl="1" w:tplc="040C0019" w:tentative="1">
+      <w:start w:val="1"/>
+      <w:numFmt w:val="lowerLetter"/>
+      <w:lvlText w:val="%2."/>
+      <w:lvlJc w:val="left"/>
+      <w:pPr>
+        <w:ind w:left="1440" w:hanging="360"/>
+      </w:pPr>
+    </w:lvl>
+    <w:lvl w:ilvl="2" w:tplc="040C001B" w:tentative="1">
+      <w:start w:val="1"/>
+      <w:numFmt w:val="lowerRoman"/>
+      <w:lvlText w:val="%3."/>
+      <w:lvlJc w:val="right"/>
+      <w:pPr>
+        <w:ind w:left="2160" w:hanging="180"/>
+      </w:pPr>
+    </w:lvl>
+    <w:lvl w:ilvl="3" w:tplc="040C000F" w:tentative="1">
+      <w:start w:val="1"/>
+      <w:numFmt w:val="decimal"/>
+      <w:lvlText w:val="%4."/>
+      <w:lvlJc w:val="left"/>
+      <w:pPr>
+        <w:ind w:left="2880" w:hanging="360"/>
+      </w:pPr>
+    </w:lvl>
+    <w:lvl w:ilvl="4" w:tplc="040C0019" w:tentative="1">
+      <w:start w:val="1"/>
+      <w:numFmt w:val="lowerLetter"/>
+      <w:lvlText w:val="%5."/>
+      <w:lvlJc w:val="left"/>
+      <w:pPr>
+        <w:ind w:left="3600" w:hanging="360"/>
+      </w:pPr>
+    </w:lvl>
+    <w:lvl w:ilvl="5" w:tplc="040C001B" w:tentative="1">
+      <w:start w:val="1"/>
+      <w:numFmt w:val="lowerRoman"/>
+      <w:lvlText w:val="%6."/>
+      <w:lvlJc w:val="right"/>
+      <w:pPr>
+        <w:ind w:left="4320" w:hanging="180"/>
+      </w:pPr>
+    </w:lvl>
+    <w:lvl w:ilvl="6" w:tplc="040C000F" w:tentative="1">
+      <w:start w:val="1"/>
+      <w:numFmt w:val="decimal"/>
+      <w:lvlText w:val="%7."/>
+      <w:lvlJc w:val="left"/>
+      <w:pPr>
+        <w:ind w:left="5040" w:hanging="360"/>
+      </w:pPr>
+    </w:lvl>
+    <w:lvl w:ilvl="7" w:tplc="040C0019" w:tentative="1">
+      <w:start w:val="1"/>
+      <w:numFmt w:val="lowerLetter"/>
+      <w:lvlText w:val="%8."/>
+      <w:lvlJc w:val="left"/>
+      <w:pPr>
+        <w:ind w:left="5760" w:hanging="360"/>
+      </w:pPr>
+    </w:lvl>
+    <w:lvl w:ilvl="8" w:tplc="040C001B" w:tentative="1">
+      <w:start w:val="1"/>
+      <w:numFmt w:val="lowerRoman"/>
+      <w:lvlText w:val="%9."/>
+      <w:lvlJc w:val="right"/>
+      <w:pPr>
+        <w:ind w:left="6480" w:hanging="180"/>
+      </w:pPr>
+    </w:lvl>
+  </w:abstractNum>
+  <w:abstractNum w:abstractNumId="3">
+    <w:nsid w:val="675A374F"/>
+    <w:multiLevelType w:val="hybridMultilevel"/>
+    <w:tmpl w:val="E618C076"/>
+    <w:lvl w:ilvl="0" w:tplc="0C545928">
+      <w:start w:val="1"/>
+      <w:numFmt w:val="upperRoman"/>
+      <w:lvlText w:val="%1."/>
+      <w:lvlJc w:val="left"/>
+      <w:pPr>
+        <w:ind w:left="1080" w:hanging="720"/>
+      </w:pPr>
+      <w:rPr>
+        <w:rFonts w:hint="default"/>
+      </w:rPr>
+    </w:lvl>
+    <w:lvl w:ilvl="1" w:tplc="040C0019" w:tentative="1">
+      <w:start w:val="1"/>
+      <w:numFmt w:val="lowerLetter"/>
+      <w:lvlText w:val="%2."/>
+      <w:lvlJc w:val="left"/>
+      <w:pPr>
+        <w:ind w:left="1440" w:hanging="360"/>
+      </w:pPr>
+    </w:lvl>
+    <w:lvl w:ilvl="2" w:tplc="040C001B" w:tentative="1">
+      <w:start w:val="1"/>
+      <w:numFmt w:val="lowerRoman"/>
+      <w:lvlText w:val="%3."/>
+      <w:lvlJc w:val="right"/>
+      <w:pPr>
+        <w:ind w:left="2160" w:hanging="180"/>
+      </w:pPr>
+    </w:lvl>
+    <w:lvl w:ilvl="3" w:tplc="040C000F" w:tentative="1">
+      <w:start w:val="1"/>
+      <w:numFmt w:val="decimal"/>
+      <w:lvlText w:val="%4."/>
+      <w:lvlJc w:val="left"/>
+      <w:pPr>
+        <w:ind w:left="2880" w:hanging="360"/>
+      </w:pPr>
+    </w:lvl>
+    <w:lvl w:ilvl="4" w:tplc="040C0019" w:tentative="1">
+      <w:start w:val="1"/>
+      <w:numFmt w:val="lowerLetter"/>
+      <w:lvlText w:val="%5."/>
+      <w:lvlJc w:val="left"/>
+      <w:pPr>
+        <w:ind w:left="3600" w:hanging="360"/>
+      </w:pPr>
+    </w:lvl>
+    <w:lvl w:ilvl="5" w:tplc="040C001B" w:tentative="1">
+      <w:start w:val="1"/>
+      <w:numFmt w:val="lowerRoman"/>
+      <w:lvlText w:val="%6."/>
+      <w:lvlJc w:val="right"/>
+      <w:pPr>
+        <w:ind w:left="4320" w:hanging="180"/>
+      </w:pPr>
+    </w:lvl>
+    <w:lvl w:ilvl="6" w:tplc="040C000F" w:tentative="1">
+      <w:start w:val="1"/>
+      <w:numFmt w:val="decimal"/>
+      <w:lvlText w:val="%7."/>
+      <w:lvlJc w:val="left"/>
+      <w:pPr>
+        <w:ind w:left="5040" w:hanging="360"/>
+      </w:pPr>
+    </w:lvl>
+    <w:lvl w:ilvl="7" w:tplc="040C0019" w:tentative="1">
+      <w:start w:val="1"/>
+      <w:numFmt w:val="lowerLetter"/>
+      <w:lvlText w:val="%8."/>
+      <w:lvlJc w:val="left"/>
+      <w:pPr>
+        <w:ind w:left="5760" w:hanging="360"/>
+      </w:pPr>
+    </w:lvl>
+    <w:lvl w:ilvl="8" w:tplc="040C001B" w:tentative="1">
+      <w:start w:val="1"/>
+      <w:numFmt w:val="lowerRoman"/>
+      <w:lvlText w:val="%9."/>
+      <w:lvlJc w:val="right"/>
+      <w:pPr>
         <w:ind w:left="6480" w:hanging="180"/>
       </w:pPr>
     </w:lvl>
   </w:abstractNum>
   <w:num w:numId="1">
+    <w:abstractNumId w:val="3"/>
+  </w:num>
+  <w:num w:numId="2">
     <w:abstractNumId w:val="0"/>
+  </w:num>
+  <w:num w:numId="3">
+    <w:abstractNumId w:val="2"/>
+  </w:num>
+  <w:num w:numId="4">
+    <w:abstractNumId w:val="1"/>
   </w:num>
 </w:numbering>
 </file>

--- a/memoire.docx
+++ b/memoire.docx
@@ -4,6 +4,7 @@
   <w:body>
     <w:p>
       <w:pPr>
+        <w:ind w:firstLine="708"/>
         <w:rPr>
           <w:b/>
           <w:bCs/>
@@ -25,6 +26,7 @@
     </w:p>
     <w:p>
       <w:pPr>
+        <w:ind w:firstLine="360"/>
         <w:rPr>
           <w:sz w:val="30"/>
           <w:szCs w:val="30"/>
@@ -434,6 +436,85 @@
         </w:rPr>
         <w:t xml:space="preserve">Chapitre 2 : </w:t>
       </w:r>
+      <w:r>
+        <w:rPr>
+          <w:sz w:val="30"/>
+          <w:szCs w:val="30"/>
+        </w:rPr>
+        <w:t>Analyse des besoins et conception……………………………</w:t>
+      </w:r>
+    </w:p>
+    <w:p>
+      <w:pPr>
+        <w:ind w:left="708"/>
+        <w:rPr>
+          <w:sz w:val="30"/>
+          <w:szCs w:val="30"/>
+        </w:rPr>
+      </w:pPr>
+      <w:r>
+        <w:rPr>
+          <w:sz w:val="30"/>
+          <w:szCs w:val="30"/>
+        </w:rPr>
+        <w:t>I.1</w:t>
+      </w:r>
+      <w:r>
+        <w:rPr>
+          <w:sz w:val="30"/>
+          <w:szCs w:val="30"/>
+        </w:rPr>
+        <w:tab/>
+        <w:t>Introduction………………………………………………………………………</w:t>
+      </w:r>
+    </w:p>
+    <w:p>
+      <w:pPr>
+        <w:ind w:left="708"/>
+        <w:rPr>
+          <w:sz w:val="30"/>
+          <w:szCs w:val="30"/>
+        </w:rPr>
+      </w:pPr>
+      <w:r>
+        <w:rPr>
+          <w:sz w:val="30"/>
+          <w:szCs w:val="30"/>
+        </w:rPr>
+        <w:t>I.2</w:t>
+      </w:r>
+      <w:r>
+        <w:rPr>
+          <w:sz w:val="30"/>
+          <w:szCs w:val="30"/>
+        </w:rPr>
+        <w:tab/>
+        <w:t>Spécification des besoins………………………………………………..</w:t>
+      </w:r>
+    </w:p>
+    <w:p>
+      <w:pPr>
+        <w:ind w:left="708"/>
+        <w:rPr>
+          <w:sz w:val="30"/>
+          <w:szCs w:val="30"/>
+        </w:rPr>
+      </w:pPr>
+      <w:r>
+        <w:rPr>
+          <w:sz w:val="30"/>
+          <w:szCs w:val="30"/>
+        </w:rPr>
+        <w:t>I.3</w:t>
+      </w:r>
+      <w:r>
+        <w:rPr>
+          <w:sz w:val="30"/>
+          <w:szCs w:val="30"/>
+        </w:rPr>
+        <w:tab/>
+        <w:t>Les diagrammes utilisés…………………………………………………….</w:t>
+      </w:r>
     </w:p>
     <w:p>
       <w:pPr>
@@ -558,56 +639,6 @@
         <w:pStyle w:val="Paragraphedeliste"/>
         <w:ind w:left="1080"/>
         <w:rPr>
-          <w:sz w:val="30"/>
-          <w:szCs w:val="30"/>
-        </w:rPr>
-      </w:pPr>
-    </w:p>
-    <w:p>
-      <w:pPr>
-        <w:pStyle w:val="Paragraphedeliste"/>
-        <w:ind w:left="1080"/>
-        <w:rPr>
-          <w:sz w:val="30"/>
-          <w:szCs w:val="30"/>
-        </w:rPr>
-      </w:pPr>
-    </w:p>
-    <w:p>
-      <w:pPr>
-        <w:pStyle w:val="Paragraphedeliste"/>
-        <w:ind w:left="1080"/>
-        <w:rPr>
-          <w:sz w:val="30"/>
-          <w:szCs w:val="30"/>
-        </w:rPr>
-      </w:pPr>
-    </w:p>
-    <w:p>
-      <w:pPr>
-        <w:pStyle w:val="Paragraphedeliste"/>
-        <w:ind w:left="1080"/>
-        <w:rPr>
-          <w:sz w:val="30"/>
-          <w:szCs w:val="30"/>
-        </w:rPr>
-      </w:pPr>
-    </w:p>
-    <w:p>
-      <w:pPr>
-        <w:pStyle w:val="Paragraphedeliste"/>
-        <w:ind w:left="1080"/>
-        <w:rPr>
-          <w:sz w:val="30"/>
-          <w:szCs w:val="30"/>
-        </w:rPr>
-      </w:pPr>
-    </w:p>
-    <w:p>
-      <w:pPr>
-        <w:pStyle w:val="Paragraphedeliste"/>
-        <w:ind w:left="1080"/>
-        <w:rPr>
           <w:b/>
           <w:bCs/>
           <w:sz w:val="30"/>
@@ -622,77 +653,82 @@
           <w:szCs w:val="30"/>
         </w:rPr>
         <w:lastRenderedPageBreak/>
-        <w:t>INTRODUCTION GENERALE</w:t>
-      </w:r>
-      <w:r>
-        <w:rPr>
-          <w:b/>
-          <w:bCs/>
-          <w:sz w:val="30"/>
-          <w:szCs w:val="30"/>
-        </w:rPr>
-        <w:t> :</w:t>
-      </w:r>
-    </w:p>
-    <w:p>
-      <w:pPr>
-        <w:pStyle w:val="Paragraphedeliste"/>
-        <w:ind w:left="1080"/>
-        <w:rPr>
-          <w:b/>
-          <w:bCs/>
-          <w:sz w:val="30"/>
-          <w:szCs w:val="30"/>
-        </w:rPr>
-      </w:pPr>
-    </w:p>
-    <w:p>
-      <w:pPr>
-        <w:pStyle w:val="Paragraphedeliste"/>
-        <w:ind w:left="1080"/>
-        <w:rPr>
-          <w:b/>
-          <w:bCs/>
-          <w:sz w:val="30"/>
-          <w:szCs w:val="30"/>
-        </w:rPr>
-      </w:pPr>
-    </w:p>
-    <w:p>
-      <w:pPr>
-        <w:pStyle w:val="Paragraphedeliste"/>
-        <w:ind w:left="1080"/>
-        <w:rPr>
-          <w:b/>
-          <w:bCs/>
-          <w:sz w:val="30"/>
-          <w:szCs w:val="30"/>
-        </w:rPr>
-      </w:pPr>
-    </w:p>
-    <w:p>
-      <w:pPr>
-        <w:pStyle w:val="Paragraphedeliste"/>
-        <w:ind w:left="1080"/>
-        <w:rPr>
-          <w:b/>
-          <w:bCs/>
-          <w:sz w:val="30"/>
-          <w:szCs w:val="30"/>
-        </w:rPr>
-      </w:pPr>
-    </w:p>
-    <w:p>
-      <w:pPr>
-        <w:pStyle w:val="Paragraphedeliste"/>
-        <w:ind w:left="1080"/>
-        <w:rPr>
-          <w:b/>
-          <w:bCs/>
-          <w:sz w:val="30"/>
-          <w:szCs w:val="30"/>
-        </w:rPr>
-      </w:pPr>
+        <w:t>INTRODUCTION GENERALE :</w:t>
+      </w:r>
+    </w:p>
+    <w:p>
+      <w:pPr>
+        <w:pStyle w:val="Paragraphedeliste"/>
+        <w:ind w:left="1080"/>
+        <w:rPr>
+          <w:b/>
+          <w:bCs/>
+          <w:sz w:val="30"/>
+          <w:szCs w:val="30"/>
+        </w:rPr>
+      </w:pPr>
+    </w:p>
+    <w:p>
+      <w:pPr>
+        <w:pStyle w:val="Paragraphedeliste"/>
+        <w:ind w:left="1080"/>
+        <w:rPr>
+          <w:b/>
+          <w:bCs/>
+          <w:sz w:val="30"/>
+          <w:szCs w:val="30"/>
+        </w:rPr>
+      </w:pPr>
+    </w:p>
+    <w:p>
+      <w:pPr>
+        <w:pStyle w:val="Paragraphedeliste"/>
+        <w:ind w:left="1080"/>
+        <w:rPr>
+          <w:b/>
+          <w:bCs/>
+          <w:sz w:val="30"/>
+          <w:szCs w:val="30"/>
+        </w:rPr>
+      </w:pPr>
+    </w:p>
+    <w:p>
+      <w:pPr>
+        <w:pStyle w:val="Paragraphedeliste"/>
+        <w:ind w:left="1080"/>
+        <w:rPr>
+          <w:b/>
+          <w:bCs/>
+          <w:sz w:val="30"/>
+          <w:szCs w:val="30"/>
+        </w:rPr>
+      </w:pPr>
+    </w:p>
+    <w:p>
+      <w:pPr>
+        <w:pStyle w:val="Paragraphedeliste"/>
+        <w:ind w:left="1080"/>
+        <w:rPr>
+          <w:b/>
+          <w:bCs/>
+          <w:sz w:val="30"/>
+          <w:szCs w:val="30"/>
+        </w:rPr>
+      </w:pPr>
+    </w:p>
+    <w:p>
+      <w:pPr>
+        <w:pStyle w:val="Paragraphedeliste"/>
+        <w:ind w:left="1080"/>
+        <w:rPr>
+          <w:b/>
+          <w:bCs/>
+          <w:sz w:val="30"/>
+          <w:szCs w:val="30"/>
+        </w:rPr>
+      </w:pPr>
+      <w:bookmarkStart w:id="0" w:name="_GoBack"/>
+      <w:bookmarkEnd w:id="0"/>
     </w:p>
     <w:p>
       <w:pPr>
@@ -1109,7 +1145,6 @@
           <w:sz w:val="30"/>
           <w:szCs w:val="30"/>
         </w:rPr>
-        <w:lastRenderedPageBreak/>
         <w:t xml:space="preserve">Chapitre 1 : </w:t>
       </w:r>
       <w:r>
@@ -1225,14 +1260,7 @@
           <w:szCs w:val="30"/>
         </w:rPr>
         <w:tab/>
-        <w:t>Présentation de l’or</w:t>
-      </w:r>
-      <w:r>
-        <w:rPr>
-          <w:sz w:val="30"/>
-          <w:szCs w:val="30"/>
-        </w:rPr>
-        <w:t>ganisme d’accueil :</w:t>
+        <w:t>Présentation de l’organisme d’accueil :</w:t>
       </w:r>
     </w:p>
     <w:p>
@@ -1257,14 +1285,7 @@
           <w:szCs w:val="30"/>
         </w:rPr>
         <w:tab/>
-        <w:t>Introduction</w:t>
-      </w:r>
-      <w:r>
-        <w:rPr>
-          <w:sz w:val="30"/>
-          <w:szCs w:val="30"/>
-        </w:rPr>
-        <w:t xml:space="preserve"> : </w:t>
+        <w:t xml:space="preserve">Introduction : </w:t>
       </w:r>
     </w:p>
     <w:p>
@@ -1356,14 +1377,7 @@
           <w:szCs w:val="30"/>
         </w:rPr>
         <w:tab/>
-        <w:t>Présentatio</w:t>
-      </w:r>
-      <w:r>
-        <w:rPr>
-          <w:sz w:val="30"/>
-          <w:szCs w:val="30"/>
-        </w:rPr>
-        <w:t>n de CorpoSense :</w:t>
+        <w:t>Présentation de CorpoSense :</w:t>
       </w:r>
     </w:p>
     <w:p>
@@ -1594,7 +1608,7 @@
             <v:path o:extrusionok="f" gradientshapeok="t" o:connecttype="rect"/>
             <o:lock v:ext="edit" aspectratio="t"/>
           </v:shapetype>
-          <v:shape id="_x0000_i1025" type="#_x0000_t75" style="width:289.65pt;height:70.35pt">
+          <v:shape id="_x0000_i1025" type="#_x0000_t75" style="width:289.05pt;height:69.85pt">
             <v:imagedata r:id="rId5" o:title="Capture d’écran 2021-08-07 174601"/>
           </v:shape>
         </w:pict>
@@ -1603,16 +1617,47 @@
     <w:p>
       <w:pPr>
         <w:ind w:left="708"/>
-        <w:rPr>
-          <w:sz w:val="30"/>
-          <w:szCs w:val="30"/>
-        </w:rPr>
-      </w:pPr>
-      <w:r>
-        <w:rPr>
-          <w:sz w:val="30"/>
-          <w:szCs w:val="30"/>
-        </w:rPr>
+        <w:jc w:val="center"/>
+        <w:rPr>
+          <w:sz w:val="30"/>
+          <w:szCs w:val="30"/>
+        </w:rPr>
+      </w:pPr>
+    </w:p>
+    <w:p>
+      <w:pPr>
+        <w:ind w:left="708"/>
+        <w:jc w:val="center"/>
+        <w:rPr>
+          <w:sz w:val="30"/>
+          <w:szCs w:val="30"/>
+        </w:rPr>
+      </w:pPr>
+    </w:p>
+    <w:p>
+      <w:pPr>
+        <w:ind w:left="708"/>
+        <w:jc w:val="center"/>
+        <w:rPr>
+          <w:sz w:val="30"/>
+          <w:szCs w:val="30"/>
+        </w:rPr>
+      </w:pPr>
+    </w:p>
+    <w:p>
+      <w:pPr>
+        <w:ind w:left="708"/>
+        <w:rPr>
+          <w:sz w:val="30"/>
+          <w:szCs w:val="30"/>
+        </w:rPr>
+      </w:pPr>
+      <w:r>
+        <w:rPr>
+          <w:sz w:val="30"/>
+          <w:szCs w:val="30"/>
+        </w:rPr>
+        <w:lastRenderedPageBreak/>
         <w:tab/>
         <w:t>I.2.3</w:t>
       </w:r>
@@ -1622,14 +1667,7 @@
           <w:szCs w:val="30"/>
         </w:rPr>
         <w:tab/>
-        <w:t>Organisatio</w:t>
-      </w:r>
-      <w:r>
-        <w:rPr>
-          <w:sz w:val="30"/>
-          <w:szCs w:val="30"/>
-        </w:rPr>
-        <w:t>n de CorpoSense :</w:t>
+        <w:t>Organisation de CorpoSense :</w:t>
       </w:r>
     </w:p>
     <w:p>
@@ -1741,9 +1779,8 @@
         <w:jc w:val="center"/>
       </w:pPr>
       <w:r>
-        <w:lastRenderedPageBreak/>
         <w:pict>
-          <v:shape id="_x0000_i1026" type="#_x0000_t75" style="width:280.45pt;height:118.05pt">
+          <v:shape id="_x0000_i1026" type="#_x0000_t75" style="width:280.5pt;height:118.2pt">
             <v:imagedata r:id="rId6" o:title="Capture d’écran 2021-08-07 174536"/>
           </v:shape>
         </w:pict>
@@ -1780,14 +1817,7 @@
           <w:szCs w:val="30"/>
         </w:rPr>
         <w:tab/>
-        <w:t xml:space="preserve">Mission </w:t>
-      </w:r>
-      <w:r>
-        <w:rPr>
-          <w:sz w:val="30"/>
-          <w:szCs w:val="30"/>
-        </w:rPr>
-        <w:t>de CorpoSense :</w:t>
+        <w:t>Mission de CorpoSense :</w:t>
       </w:r>
     </w:p>
     <w:p>
@@ -1949,21 +1979,7 @@
           <w:sz w:val="24"/>
           <w:szCs w:val="24"/>
         </w:rPr>
-        <w:t>curité, de la gestion des changements, du plan de secours, etc. Ou bien un ensemble de processus informatiques ce qui</w:t>
-      </w:r>
-      <w:r>
-        <w:rPr>
-          <w:sz w:val="24"/>
-          <w:szCs w:val="24"/>
-        </w:rPr>
-        <w:t xml:space="preserve"> </w:t>
-      </w:r>
-      <w:r>
-        <w:rPr>
-          <w:sz w:val="24"/>
-          <w:szCs w:val="24"/>
-        </w:rPr>
-        <w:t>est généralement le cas pour répondre à une demande précise du client. Par exemple, apprécie</w:t>
+        <w:t>curité, de la gestion des changements, du plan de secours, etc. Ou bien un ensemble de processus informatiques ce qui est généralement le cas pour répondre à une demande précise du client. Par exemple, apprécie</w:t>
       </w:r>
       <w:r>
         <w:rPr>
@@ -2180,14 +2196,7 @@
           <w:szCs w:val="30"/>
         </w:rPr>
         <w:tab/>
-        <w:t>Clientèle</w:t>
-      </w:r>
-      <w:r>
-        <w:rPr>
-          <w:sz w:val="30"/>
-          <w:szCs w:val="30"/>
-        </w:rPr>
-        <w:t xml:space="preserve"> de CorpoSense : </w:t>
+        <w:t xml:space="preserve">Clientèle de CorpoSense : </w:t>
       </w:r>
     </w:p>
     <w:p>
@@ -2217,7 +2226,15 @@
           <w:sz w:val="24"/>
           <w:szCs w:val="24"/>
         </w:rPr>
-        <w:t xml:space="preserve">veloppement des sites web personnalisé, l’analyse des données et l’aide à la décision. . . , dans ce contexte CorpoSense débute depuis 3 ans sous le nom de Cristal Box et elle </w:t>
+        <w:t xml:space="preserve">veloppement des sites </w:t>
+      </w:r>
+      <w:r>
+        <w:rPr>
+          <w:sz w:val="24"/>
+          <w:szCs w:val="24"/>
+        </w:rPr>
+        <w:lastRenderedPageBreak/>
+        <w:t xml:space="preserve">web personnalisé, l’analyse des données et l’aide à la décision. . . , dans ce contexte CorpoSense débute depuis 3 ans sous le nom de Cristal Box et elle </w:t>
       </w:r>
       <w:r>
         <w:rPr>
@@ -2312,14 +2329,11 @@
           <w:szCs w:val="30"/>
         </w:rPr>
       </w:pPr>
-      <w:bookmarkStart w:id="0" w:name="_GoBack"/>
-      <w:bookmarkEnd w:id="0"/>
-      <w:r>
-        <w:rPr>
-          <w:sz w:val="30"/>
-          <w:szCs w:val="30"/>
-        </w:rPr>
-        <w:lastRenderedPageBreak/>
+      <w:r>
+        <w:rPr>
+          <w:sz w:val="30"/>
+          <w:szCs w:val="30"/>
+        </w:rPr>
         <w:t>I.2.6</w:t>
       </w:r>
       <w:r>
@@ -2328,14 +2342,7 @@
           <w:szCs w:val="30"/>
         </w:rPr>
         <w:tab/>
-        <w:t>Conclusion</w:t>
-      </w:r>
-      <w:r>
-        <w:rPr>
-          <w:sz w:val="30"/>
-          <w:szCs w:val="30"/>
-        </w:rPr>
-        <w:t xml:space="preserve"> : </w:t>
+        <w:t xml:space="preserve">Conclusion : </w:t>
       </w:r>
     </w:p>
     <w:p>
@@ -2377,10 +2384,11 @@
           <w:sz w:val="24"/>
           <w:szCs w:val="24"/>
         </w:rPr>
-        <w:t>jectifs. Nous avons également évoqué l’environnement dans lequel</w:t>
-      </w:r>
-      <w:r>
-        <w:rPr>
+        <w:t>jectifs. Nous avons également évoqué l’environnement dans lequel nous avons effectué notre stage.</w:t>
+      </w:r>
+      <w:r>
+        <w:rPr>
+          <w:strike/>
           <w:sz w:val="24"/>
           <w:szCs w:val="24"/>
         </w:rPr>
@@ -2388,18 +2396,11 @@
       </w:r>
       <w:r>
         <w:rPr>
-          <w:sz w:val="24"/>
-          <w:szCs w:val="24"/>
-        </w:rPr>
-        <w:t>nous avons effectué notre stage.</w:t>
-      </w:r>
-      <w:r>
-        <w:rPr>
           <w:strike/>
           <w:sz w:val="24"/>
           <w:szCs w:val="24"/>
         </w:rPr>
-        <w:t xml:space="preserve"> </w:t>
+        <w:t>(</w:t>
       </w:r>
       <w:r>
         <w:rPr>
@@ -2407,7 +2408,7 @@
           <w:sz w:val="24"/>
           <w:szCs w:val="24"/>
         </w:rPr>
-        <w:t>(</w:t>
+        <w:t xml:space="preserve">Dans le prochain chapitre, nous procédons à l’analyse des besoins et </w:t>
       </w:r>
       <w:r>
         <w:rPr>
@@ -2415,7 +2416,7 @@
           <w:sz w:val="24"/>
           <w:szCs w:val="24"/>
         </w:rPr>
-        <w:t xml:space="preserve">Dans le prochain chapitre, nous procédons à l’analyse des besoins et </w:t>
+        <w:t>l’indentification de la problé</w:t>
       </w:r>
       <w:r>
         <w:rPr>
@@ -2423,7 +2424,7 @@
           <w:sz w:val="24"/>
           <w:szCs w:val="24"/>
         </w:rPr>
-        <w:t>l’indentification de la problé</w:t>
+        <w:t>matique, en particulier le domaine de la gestion et l’organisation des évènements afin de bien cadrer notre projet et de formuler les objectifs à atteindre</w:t>
       </w:r>
       <w:r>
         <w:rPr>
@@ -2431,7 +2432,7 @@
           <w:sz w:val="24"/>
           <w:szCs w:val="24"/>
         </w:rPr>
-        <w:t>matique, en particulier le domaine de la gestion et l’organisation des évènements afin de bien cadrer notre projet et de formuler les objectifs à atteindre</w:t>
+        <w:t>.</w:t>
       </w:r>
       <w:r>
         <w:rPr>
@@ -2439,14 +2440,6 @@
           <w:sz w:val="24"/>
           <w:szCs w:val="24"/>
         </w:rPr>
-        <w:t>.</w:t>
-      </w:r>
-      <w:r>
-        <w:rPr>
-          <w:strike/>
-          <w:sz w:val="24"/>
-          <w:szCs w:val="24"/>
-        </w:rPr>
         <w:t>)</w:t>
       </w:r>
     </w:p>
@@ -2491,14 +2484,7 @@
           <w:szCs w:val="30"/>
         </w:rPr>
         <w:tab/>
-        <w:t>Description</w:t>
-      </w:r>
-      <w:r>
-        <w:rPr>
-          <w:sz w:val="30"/>
-          <w:szCs w:val="30"/>
-        </w:rPr>
-        <w:t xml:space="preserve"> du projet :</w:t>
+        <w:t>Description du projet :</w:t>
       </w:r>
     </w:p>
     <w:p>
@@ -2523,14 +2509,7 @@
           <w:szCs w:val="30"/>
         </w:rPr>
         <w:tab/>
-        <w:t>Probl</w:t>
-      </w:r>
-      <w:r>
-        <w:rPr>
-          <w:sz w:val="30"/>
-          <w:szCs w:val="30"/>
-        </w:rPr>
-        <w:t>ématique :</w:t>
+        <w:t>Problématique :</w:t>
       </w:r>
     </w:p>
     <w:p>
@@ -2564,14 +2543,7 @@
           <w:szCs w:val="30"/>
         </w:rPr>
         <w:tab/>
-        <w:t>Soluti</w:t>
-      </w:r>
-      <w:r>
-        <w:rPr>
-          <w:sz w:val="30"/>
-          <w:szCs w:val="30"/>
-        </w:rPr>
-        <w:t>on proposée :</w:t>
+        <w:t>Solution proposée :</w:t>
       </w:r>
     </w:p>
     <w:p>
@@ -2605,14 +2577,7 @@
           <w:szCs w:val="30"/>
         </w:rPr>
         <w:tab/>
-        <w:t xml:space="preserve">Objectifs </w:t>
-      </w:r>
-      <w:r>
-        <w:rPr>
-          <w:sz w:val="30"/>
-          <w:szCs w:val="30"/>
-        </w:rPr>
-        <w:t>d’application :</w:t>
+        <w:t>Objectifs d’application :</w:t>
       </w:r>
     </w:p>
     <w:p>
